--- a/DocumentTemplates/Late Fee Invoice.docx
+++ b/DocumentTemplates/Late Fee Invoice.docx
@@ -2,328 +2,6 @@
 <file path=word/document.xml><?xml version="1.0" encoding="utf-8"?>
 <w:document xmlns:wpc="http://schemas.microsoft.com/office/word/2010/wordprocessingCanvas" xmlns:cx="http://schemas.microsoft.com/office/drawing/2014/chartex" xmlns:cx1="http://schemas.microsoft.com/office/drawing/2015/9/8/chartex" xmlns:cx2="http://schemas.microsoft.com/office/drawing/2015/10/21/chartex" xmlns:cx3="http://schemas.microsoft.com/office/drawing/2016/5/9/chartex" xmlns:cx4="http://schemas.microsoft.com/office/drawing/2016/5/10/chartex" xmlns:cx5="http://schemas.microsoft.com/office/drawing/2016/5/11/chartex" xmlns:cx6="http://schemas.microsoft.com/office/drawing/2016/5/12/chartex" xmlns:cx7="http://schemas.microsoft.com/office/drawing/2016/5/13/chartex" xmlns:cx8="http://schemas.microsoft.com/office/drawing/2016/5/14/chartex" xmlns:mc="http://schemas.openxmlformats.org/markup-compatibility/2006" xmlns:aink="http://schemas.microsoft.com/office/drawing/2016/ink" xmlns:am3d="http://schemas.microsoft.com/office/drawing/2017/model3d" xmlns:o="urn:schemas-microsoft-com:office:office" xmlns:oel="http://schemas.microsoft.com/office/2019/extlst" xmlns:r="http://schemas.openxmlformats.org/officeDocument/2006/relationships" xmlns:m="http://schemas.openxmlformats.org/officeDocument/2006/math" xmlns:v="urn:schemas-microsoft-com:vml" xmlns:wp14="http://schemas.microsoft.com/office/word/2010/wordprocessingDrawing" xmlns:wp="http://schemas.openxmlformats.org/drawingml/2006/wordprocessingDrawing" xmlns:w10="urn:schemas-microsoft-com:office:word" xmlns:w="http://schemas.openxmlformats.org/wordprocessingml/2006/main" xmlns:w14="http://schemas.microsoft.com/office/word/2010/wordml" xmlns:w15="http://schemas.microsoft.com/office/word/2012/wordml" xmlns:w16cex="http://schemas.microsoft.com/office/word/2018/wordml/cex" xmlns:w16cid="http://schemas.microsoft.com/office/word/2016/wordml/cid" xmlns:w16="http://schemas.microsoft.com/office/word/2018/wordml" xmlns:w16sdtdh="http://schemas.microsoft.com/office/word/2020/wordml/sdtdatahash" xmlns:w16se="http://schemas.microsoft.com/office/word/2015/wordml/symex" xmlns:wpg="http://schemas.microsoft.com/office/word/2010/wordprocessingGroup" xmlns:wpi="http://schemas.microsoft.com/office/word/2010/wordprocessingInk" xmlns:wne="http://schemas.microsoft.com/office/word/2006/wordml" xmlns:wps="http://schemas.microsoft.com/office/word/2010/wordprocessingShape" mc:Ignorable="w14 w15 w16se w16cid w16 w16cex w16sdtdh wp14">
   <w:body>
-    <w:p>
-      <w:pPr>
-        <w:rPr>
-          <w:noProof/>
-          <w:sz w:val="22"/>
-        </w:rPr>
-      </w:pPr>
-      <w:r>
-        <w:rPr>
-          <w:b/>
-          <w:bCs/>
-          <w:noProof/>
-        </w:rPr>
-        <w:drawing>
-          <wp:anchor distT="0" distB="0" distL="114300" distR="114300" simplePos="0" relativeHeight="251659264" behindDoc="0" locked="0" layoutInCell="1" allowOverlap="1" wp14:anchorId="1299DA1C" wp14:editId="6D8445D7">
-            <wp:simplePos x="0" y="0"/>
-            <wp:positionH relativeFrom="page">
-              <wp:align>left</wp:align>
-            </wp:positionH>
-            <wp:positionV relativeFrom="page">
-              <wp:posOffset>361950</wp:posOffset>
-            </wp:positionV>
-            <wp:extent cx="1485900" cy="1028700"/>
-            <wp:effectExtent l="0" t="0" r="0" b="0"/>
-            <wp:wrapTight wrapText="bothSides">
-              <wp:wrapPolygon edited="0">
-                <wp:start x="0" y="0"/>
-                <wp:lineTo x="0" y="21200"/>
-                <wp:lineTo x="21323" y="21200"/>
-                <wp:lineTo x="21323" y="0"/>
-                <wp:lineTo x="0" y="0"/>
-              </wp:wrapPolygon>
-            </wp:wrapTight>
-            <wp:docPr id="83371013" name="Picture 1" descr="A logo with mountains and sun&#10;&#10;Description automatically generated"/>
-            <wp:cNvGraphicFramePr>
-              <a:graphicFrameLocks xmlns:a="http://schemas.openxmlformats.org/drawingml/2006/main" noChangeAspect="1"/>
-            </wp:cNvGraphicFramePr>
-            <a:graphic xmlns:a="http://schemas.openxmlformats.org/drawingml/2006/main">
-              <a:graphicData uri="http://schemas.openxmlformats.org/drawingml/2006/picture">
-                <pic:pic xmlns:pic="http://schemas.openxmlformats.org/drawingml/2006/picture">
-                  <pic:nvPicPr>
-                    <pic:cNvPr id="83371013" name="Picture 1" descr="A logo with mountains and sun&#10;&#10;Description automatically generated"/>
-                    <pic:cNvPicPr/>
-                  </pic:nvPicPr>
-                  <pic:blipFill rotWithShape="1">
-                    <a:blip r:embed="rId4"/>
-                    <a:srcRect t="17052" r="10344" b="17174"/>
-                    <a:stretch/>
-                  </pic:blipFill>
-                  <pic:spPr bwMode="auto">
-                    <a:xfrm>
-                      <a:off x="0" y="0"/>
-                      <a:ext cx="1485900" cy="1028700"/>
-                    </a:xfrm>
-                    <a:prstGeom prst="rect">
-                      <a:avLst/>
-                    </a:prstGeom>
-                    <a:ln>
-                      <a:noFill/>
-                    </a:ln>
-                    <a:extLst>
-                      <a:ext uri="{53640926-AAD7-44D8-BBD7-CCE9431645EC}">
-                        <a14:shadowObscured xmlns:a14="http://schemas.microsoft.com/office/drawing/2010/main"/>
-                      </a:ext>
-                    </a:extLst>
-                  </pic:spPr>
-                </pic:pic>
-              </a:graphicData>
-            </a:graphic>
-            <wp14:sizeRelH relativeFrom="margin">
-              <wp14:pctWidth>0</wp14:pctWidth>
-            </wp14:sizeRelH>
-            <wp14:sizeRelV relativeFrom="margin">
-              <wp14:pctHeight>0</wp14:pctHeight>
-            </wp14:sizeRelV>
-          </wp:anchor>
-        </w:drawing>
-      </w:r>
-      <w:r>
-        <w:rPr>
-          <w:b/>
-          <w:bCs/>
-          <w:noProof/>
-          <w:sz w:val="22"/>
-        </w:rPr>
-        <w:t>Ministry of Health</w:t>
-      </w:r>
-      <w:r>
-        <w:rPr>
-          <w:b/>
-          <w:bCs/>
-          <w:noProof/>
-          <w:sz w:val="22"/>
-        </w:rPr>
-        <w:t xml:space="preserve"> </w:t>
-      </w:r>
-      <w:r>
-        <w:rPr>
-          <w:b/>
-          <w:bCs/>
-          <w:noProof/>
-          <w:sz w:val="22"/>
-        </w:rPr>
-        <w:tab/>
-      </w:r>
-      <w:r>
-        <w:rPr>
-          <w:b/>
-          <w:bCs/>
-          <w:noProof/>
-          <w:sz w:val="22"/>
-        </w:rPr>
-        <w:tab/>
-      </w:r>
-      <w:r>
-        <w:rPr>
-          <w:b/>
-          <w:bCs/>
-          <w:noProof/>
-          <w:sz w:val="22"/>
-        </w:rPr>
-        <w:tab/>
-      </w:r>
-      <w:r>
-        <w:rPr>
-          <w:b/>
-          <w:bCs/>
-          <w:noProof/>
-          <w:sz w:val="22"/>
-        </w:rPr>
-        <w:tab/>
-      </w:r>
-      <w:r>
-        <w:rPr>
-          <w:b/>
-          <w:bCs/>
-          <w:noProof/>
-          <w:sz w:val="22"/>
-        </w:rPr>
-        <w:t xml:space="preserve">     </w:t>
-      </w:r>
-      <w:r>
-        <w:rPr>
-          <w:b/>
-          <w:bCs/>
-          <w:sz w:val="30"/>
-          <w:szCs w:val="30"/>
-        </w:rPr>
-        <w:t>Invoice #:</w:t>
-      </w:r>
-      <w:r>
-        <w:rPr>
-          <w:b/>
-          <w:bCs/>
-          <w:sz w:val="30"/>
-          <w:szCs w:val="30"/>
-        </w:rPr>
-        <w:t xml:space="preserve"> </w:t>
-      </w:r>
-      <w:r>
-        <w:rPr>
-          <w:b/>
-          <w:bCs/>
-          <w:kern w:val="0"/>
-          <w:sz w:val="30"/>
-          <w:szCs w:val="30"/>
-          <w14:ligatures w14:val="none"/>
-        </w:rPr>
-        <w:t>{{</w:t>
-      </w:r>
-      <w:proofErr w:type="spellStart"/>
-      <w:r>
-        <w:rPr>
-          <w:b/>
-          <w:bCs/>
-          <w:kern w:val="0"/>
-          <w:sz w:val="30"/>
-          <w:szCs w:val="30"/>
-          <w14:ligatures w14:val="none"/>
-        </w:rPr>
-        <w:t>InvoiceId</w:t>
-      </w:r>
-      <w:proofErr w:type="spellEnd"/>
-      <w:r>
-        <w:rPr>
-          <w:b/>
-          <w:bCs/>
-          <w:kern w:val="0"/>
-          <w:sz w:val="30"/>
-          <w:szCs w:val="30"/>
-          <w14:ligatures w14:val="none"/>
-        </w:rPr>
-        <w:t>}}</w:t>
-      </w:r>
-      <w:r>
-        <w:rPr>
-          <w:noProof/>
-          <w:sz w:val="22"/>
-        </w:rPr>
-        <w:br/>
-      </w:r>
-      <w:r>
-        <w:rPr>
-          <w:i/>
-          <w:iCs/>
-          <w:noProof/>
-          <w:sz w:val="22"/>
-        </w:rPr>
-        <w:t>Assisted Living Registry</w:t>
-      </w:r>
-      <w:r>
-        <w:rPr>
-          <w:i/>
-          <w:iCs/>
-          <w:noProof/>
-          <w:sz w:val="22"/>
-        </w:rPr>
-        <w:t xml:space="preserve"> </w:t>
-      </w:r>
-      <w:r>
-        <w:rPr>
-          <w:i/>
-          <w:iCs/>
-          <w:noProof/>
-          <w:sz w:val="22"/>
-        </w:rPr>
-        <w:tab/>
-      </w:r>
-      <w:r>
-        <w:rPr>
-          <w:noProof/>
-          <w:sz w:val="22"/>
-        </w:rPr>
-        <w:tab/>
-      </w:r>
-      <w:r>
-        <w:rPr>
-          <w:noProof/>
-          <w:sz w:val="22"/>
-        </w:rPr>
-        <w:tab/>
-      </w:r>
-      <w:r>
-        <w:rPr>
-          <w:noProof/>
-          <w:sz w:val="22"/>
-        </w:rPr>
-        <w:tab/>
-        <w:t xml:space="preserve">    </w:t>
-      </w:r>
-      <w:r>
-        <w:rPr>
-          <w:noProof/>
-          <w:sz w:val="22"/>
-        </w:rPr>
-        <w:t xml:space="preserve">  </w:t>
-      </w:r>
-      <w:r>
-        <w:rPr>
-          <w:b/>
-          <w:bCs/>
-          <w:noProof/>
-          <w:szCs w:val="20"/>
-        </w:rPr>
-        <w:t>Created Date:</w:t>
-      </w:r>
-      <w:r>
-        <w:rPr>
-          <w:noProof/>
-          <w:sz w:val="22"/>
-        </w:rPr>
-        <w:t xml:space="preserve"> </w:t>
-      </w:r>
-      <w:r>
-        <w:rPr>
-          <w:kern w:val="0"/>
-          <w:szCs w:val="20"/>
-          <w14:ligatures w14:val="none"/>
-        </w:rPr>
-        <w:t>{{</w:t>
-      </w:r>
-      <w:proofErr w:type="spellStart"/>
-      <w:r>
-        <w:rPr>
-          <w:kern w:val="0"/>
-          <w:szCs w:val="20"/>
-          <w14:ligatures w14:val="none"/>
-        </w:rPr>
-        <w:t>InvoiceCreatedDate</w:t>
-      </w:r>
-      <w:proofErr w:type="spellEnd"/>
-      <w:r>
-        <w:rPr>
-          <w:kern w:val="0"/>
-          <w:szCs w:val="20"/>
-          <w14:ligatures w14:val="none"/>
-        </w:rPr>
-        <w:t>}}</w:t>
-      </w:r>
-      <w:r>
-        <w:rPr>
-          <w:noProof/>
-          <w:sz w:val="22"/>
-        </w:rPr>
-        <w:br/>
-      </w:r>
-      <w:r>
-        <w:rPr>
-          <w:noProof/>
-          <w:szCs w:val="20"/>
-        </w:rPr>
-        <w:t>PO Box 9601 STN Prov Gov</w:t>
-      </w:r>
-      <w:r>
-        <w:rPr>
-          <w:noProof/>
-          <w:szCs w:val="20"/>
-        </w:rPr>
-        <w:br/>
-        <w:t>Victoria, BC  V8W 9P1</w:t>
-      </w:r>
-    </w:p>
     <w:p>
       <w:pPr>
         <w:jc w:val="center"/>
@@ -333,6 +11,14 @@
           <w:sz w:val="34"/>
           <w:szCs w:val="34"/>
         </w:rPr>
+        <w:sectPr>
+          <w:headerReference w:type="default" r:id="rId6"/>
+          <w:footerReference w:type="default" r:id="rId7"/>
+          <w:pgSz w:w="12240" w:h="15840"/>
+          <w:pgMar w:top="720" w:right="720" w:bottom="720" w:left="720" w:header="708" w:footer="708" w:gutter="0"/>
+          <w:cols w:space="708"/>
+          <w:docGrid w:linePitch="360"/>
+        </w:sectPr>
       </w:pPr>
       <w:r>
         <w:rPr>
@@ -341,42 +27,14 @@
           <w:sz w:val="34"/>
           <w:szCs w:val="34"/>
         </w:rPr>
-        <w:br/>
+        <w:t>INVOICE</w:t>
       </w:r>
-      <w:r>
-        <w:rPr>
-          <w:b/>
-          <w:bCs/>
-          <w:sz w:val="34"/>
-          <w:szCs w:val="34"/>
-        </w:rPr>
-        <w:t xml:space="preserve">INVOICE </w:t>
-      </w:r>
-    </w:p>
-    <w:p>
-      <w:pPr>
-        <w:jc w:val="center"/>
-        <w:rPr>
-          <w:b/>
-          <w:bCs/>
-          <w:color w:val="4472C4" w:themeColor="accent1"/>
-          <w:sz w:val="34"/>
-          <w:szCs w:val="34"/>
-        </w:rPr>
-        <w:sectPr>
-          <w:pgSz w:w="12240" w:h="15840"/>
-          <w:pgMar w:top="720" w:right="720" w:bottom="720" w:left="720" w:header="708" w:footer="708" w:gutter="0"/>
-          <w:cols w:space="708"/>
-          <w:docGrid w:linePitch="360"/>
-        </w:sectPr>
-      </w:pPr>
     </w:p>
     <w:tbl>
       <w:tblPr>
         <w:tblStyle w:val="TableGrid"/>
-        <w:tblpPr w:leftFromText="180" w:rightFromText="180" w:topFromText="100" w:bottomFromText="100" w:vertAnchor="text" w:horzAnchor="margin" w:tblpX="530" w:tblpY="335"/>
-        <w:tblW w:w="9720" w:type="dxa"/>
-        <w:tblInd w:w="0" w:type="dxa"/>
+        <w:tblpPr w:leftFromText="180" w:rightFromText="180" w:vertAnchor="text" w:horzAnchor="margin" w:tblpX="350" w:tblpY="335"/>
+        <w:tblW w:w="10160" w:type="dxa"/>
         <w:tblBorders>
           <w:top w:val="none" w:sz="0" w:space="0" w:color="auto"/>
           <w:left w:val="none" w:sz="0" w:space="0" w:color="auto"/>
@@ -388,8 +46,8 @@
         <w:tblLook w:val="04A0" w:firstRow="1" w:lastRow="0" w:firstColumn="1" w:lastColumn="0" w:noHBand="0" w:noVBand="1"/>
       </w:tblPr>
       <w:tblGrid>
-        <w:gridCol w:w="5670"/>
-        <w:gridCol w:w="4050"/>
+        <w:gridCol w:w="4905"/>
+        <w:gridCol w:w="5255"/>
       </w:tblGrid>
       <w:tr>
         <w:trPr>
@@ -397,8 +55,7 @@
         </w:trPr>
         <w:tc>
           <w:tcPr>
-            <w:tcW w:w="5670" w:type="dxa"/>
-            <w:hideMark/>
+            <w:tcW w:w="4905" w:type="dxa"/>
           </w:tcPr>
           <w:p>
             <w:pPr>
@@ -409,7 +66,6 @@
                 <w:szCs w:val="24"/>
               </w:rPr>
             </w:pPr>
-            <w:bookmarkStart w:id="0" w:name="OLE_LINK7"/>
             <w:r>
               <w:rPr>
                 <w:b/>
@@ -425,8 +81,7 @@
         </w:tc>
         <w:tc>
           <w:tcPr>
-            <w:tcW w:w="4050" w:type="dxa"/>
-            <w:hideMark/>
+            <w:tcW w:w="5255" w:type="dxa"/>
           </w:tcPr>
           <w:p>
             <w:pPr>
@@ -458,8 +113,7 @@
         </w:trPr>
         <w:tc>
           <w:tcPr>
-            <w:tcW w:w="5670" w:type="dxa"/>
-            <w:hideMark/>
+            <w:tcW w:w="4905" w:type="dxa"/>
           </w:tcPr>
           <w:p>
             <w:pPr>
@@ -506,8 +160,7 @@
         </w:tc>
         <w:tc>
           <w:tcPr>
-            <w:tcW w:w="4050" w:type="dxa"/>
-            <w:hideMark/>
+            <w:tcW w:w="5255" w:type="dxa"/>
           </w:tcPr>
           <w:p>
             <w:pPr>
@@ -559,8 +212,7 @@
         </w:trPr>
         <w:tc>
           <w:tcPr>
-            <w:tcW w:w="5670" w:type="dxa"/>
-            <w:hideMark/>
+            <w:tcW w:w="4905" w:type="dxa"/>
           </w:tcPr>
           <w:p>
             <w:pPr>
@@ -602,61 +254,401 @@
                 <w14:ligatures w14:val="none"/>
               </w:rPr>
               <w:t>}}</w:t>
+            </w:r>
+          </w:p>
+        </w:tc>
+        <w:bookmarkStart w:id="1" w:name="OLE_LINK3"/>
+        <w:tc>
+          <w:tcPr>
+            <w:tcW w:w="5255" w:type="dxa"/>
+          </w:tcPr>
+          <w:p>
+            <w:pPr>
+              <w:spacing w:after="100"/>
+              <w:rPr>
+                <w:color w:val="000000" w:themeColor="text1"/>
+                <w:sz w:val="24"/>
+                <w:szCs w:val="24"/>
+              </w:rPr>
+            </w:pPr>
+            <w:r>
+              <w:rPr>
+                <w:b/>
+                <w:bCs/>
+                <w:noProof/>
+                <w:sz w:val="24"/>
+                <w:szCs w:val="24"/>
+              </w:rPr>
+              <mc:AlternateContent>
+                <mc:Choice Requires="wps">
+                  <w:drawing>
+                    <wp:anchor distT="0" distB="0" distL="114300" distR="114300" simplePos="0" relativeHeight="251662336" behindDoc="0" locked="0" layoutInCell="1" allowOverlap="1" wp14:anchorId="0C0995B3" wp14:editId="09A70BEB">
+                      <wp:simplePos x="0" y="0"/>
+                      <wp:positionH relativeFrom="margin">
+                        <wp:posOffset>-3166745</wp:posOffset>
+                      </wp:positionH>
+                      <wp:positionV relativeFrom="paragraph">
+                        <wp:posOffset>433705</wp:posOffset>
+                      </wp:positionV>
+                      <wp:extent cx="6359525" cy="6350"/>
+                      <wp:effectExtent l="0" t="0" r="22225" b="31750"/>
+                      <wp:wrapNone/>
+                      <wp:docPr id="1307142224" name="Straight Connector 1"/>
+                      <wp:cNvGraphicFramePr/>
+                      <a:graphic xmlns:a="http://schemas.openxmlformats.org/drawingml/2006/main">
+                        <a:graphicData uri="http://schemas.microsoft.com/office/word/2010/wordprocessingShape">
+                          <wps:wsp>
+                            <wps:cNvCnPr/>
+                            <wps:spPr>
+                              <a:xfrm>
+                                <a:off x="0" y="0"/>
+                                <a:ext cx="6359525" cy="6350"/>
+                              </a:xfrm>
+                              <a:prstGeom prst="line">
+                                <a:avLst/>
+                              </a:prstGeom>
+                              <a:ln w="19050">
+                                <a:solidFill>
+                                  <a:srgbClr val="172949"/>
+                                </a:solidFill>
+                              </a:ln>
+                            </wps:spPr>
+                            <wps:style>
+                              <a:lnRef idx="1">
+                                <a:schemeClr val="accent1"/>
+                              </a:lnRef>
+                              <a:fillRef idx="0">
+                                <a:schemeClr val="accent1"/>
+                              </a:fillRef>
+                              <a:effectRef idx="0">
+                                <a:schemeClr val="accent1"/>
+                              </a:effectRef>
+                              <a:fontRef idx="minor">
+                                <a:schemeClr val="tx1"/>
+                              </a:fontRef>
+                            </wps:style>
+                            <wps:bodyPr/>
+                          </wps:wsp>
+                        </a:graphicData>
+                      </a:graphic>
+                      <wp14:sizeRelH relativeFrom="margin">
+                        <wp14:pctWidth>0</wp14:pctWidth>
+                      </wp14:sizeRelH>
+                      <wp14:sizeRelV relativeFrom="margin">
+                        <wp14:pctHeight>0</wp14:pctHeight>
+                      </wp14:sizeRelV>
+                    </wp:anchor>
+                  </w:drawing>
+                </mc:Choice>
+                <mc:Fallback>
+                  <w:pict>
+                    <v:line w14:anchorId="418BB70C" id="Straight Connector 1" o:spid="_x0000_s1026" style="position:absolute;z-index:251662336;visibility:visible;mso-wrap-style:square;mso-width-percent:0;mso-height-percent:0;mso-wrap-distance-left:9pt;mso-wrap-distance-top:0;mso-wrap-distance-right:9pt;mso-wrap-distance-bottom:0;mso-position-horizontal:absolute;mso-position-horizontal-relative:margin;mso-position-vertical:absolute;mso-position-vertical-relative:text;mso-width-percent:0;mso-height-percent:0;mso-width-relative:margin;mso-height-relative:margin" from="-249.35pt,34.15pt" to="251.4pt,34.65pt" o:gfxdata="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" strokecolor="#172949" strokeweight="1.5pt">
+                      <v:stroke joinstyle="miter"/>
+                      <w10:wrap anchorx="margin"/>
+                    </v:line>
+                  </w:pict>
+                </mc:Fallback>
+              </mc:AlternateContent>
+            </w:r>
+            <w:r>
+              <w:rPr>
+                <w:color w:val="000000" w:themeColor="text1"/>
+                <w:sz w:val="24"/>
+                <w:szCs w:val="24"/>
+              </w:rPr>
+              <w:t>{{</w:t>
+            </w:r>
+            <w:proofErr w:type="spellStart"/>
+            <w:r>
+              <w:rPr>
+                <w:color w:val="000000" w:themeColor="text1"/>
+                <w:sz w:val="24"/>
+                <w:szCs w:val="24"/>
+              </w:rPr>
+              <w:t>ResidenceAddress</w:t>
+            </w:r>
+            <w:proofErr w:type="spellEnd"/>
+            <w:r>
+              <w:rPr>
+                <w:color w:val="000000" w:themeColor="text1"/>
+                <w:sz w:val="24"/>
+                <w:szCs w:val="24"/>
+              </w:rPr>
+              <w:t>}}</w:t>
+            </w:r>
+            <w:bookmarkEnd w:id="1"/>
+          </w:p>
+        </w:tc>
+      </w:tr>
+    </w:tbl>
+    <w:tbl>
+      <w:tblPr>
+        <w:tblStyle w:val="TableGrid"/>
+        <w:tblpPr w:leftFromText="180" w:rightFromText="180" w:vertAnchor="text" w:horzAnchor="margin" w:tblpY="1985"/>
+        <w:tblW w:w="10975" w:type="dxa"/>
+        <w:tblBorders>
+          <w:top w:val="none" w:sz="0" w:space="0" w:color="auto"/>
+          <w:left w:val="none" w:sz="0" w:space="0" w:color="auto"/>
+          <w:bottom w:val="none" w:sz="0" w:space="0" w:color="auto"/>
+          <w:right w:val="none" w:sz="0" w:space="0" w:color="auto"/>
+          <w:insideH w:val="none" w:sz="0" w:space="0" w:color="auto"/>
+          <w:insideV w:val="none" w:sz="0" w:space="0" w:color="auto"/>
+        </w:tblBorders>
+        <w:tblLook w:val="04A0" w:firstRow="1" w:lastRow="0" w:firstColumn="1" w:lastColumn="0" w:noHBand="0" w:noVBand="1"/>
+      </w:tblPr>
+      <w:tblGrid>
+        <w:gridCol w:w="3150"/>
+        <w:gridCol w:w="2359"/>
+        <w:gridCol w:w="2496"/>
+        <w:gridCol w:w="2970"/>
+      </w:tblGrid>
+      <w:tr>
+        <w:trPr>
+          <w:trHeight w:val="467"/>
+        </w:trPr>
+        <w:tc>
+          <w:tcPr>
+            <w:tcW w:w="3150" w:type="dxa"/>
+          </w:tcPr>
+          <w:p>
+            <w:pPr>
+              <w:contextualSpacing/>
+              <w:rPr>
+                <w:b/>
+                <w:bCs/>
+                <w:sz w:val="24"/>
+                <w:szCs w:val="24"/>
+              </w:rPr>
+            </w:pPr>
+            <w:bookmarkStart w:id="2" w:name="OLE_LINK5"/>
+            <w:r>
+              <w:rPr>
+                <w:b/>
+                <w:bCs/>
+                <w:sz w:val="24"/>
+                <w:szCs w:val="24"/>
+              </w:rPr>
+              <w:t xml:space="preserve">     Description</w:t>
             </w:r>
           </w:p>
         </w:tc>
         <w:tc>
           <w:tcPr>
-            <w:tcW w:w="4050" w:type="dxa"/>
-            <w:hideMark/>
+            <w:tcW w:w="2359" w:type="dxa"/>
           </w:tcPr>
           <w:p>
             <w:pPr>
-              <w:spacing w:before="0"/>
-              <w:rPr>
-                <w:color w:val="000000" w:themeColor="text1"/>
+              <w:contextualSpacing/>
+              <w:jc w:val="center"/>
+              <w:rPr>
+                <w:b/>
+                <w:bCs/>
                 <w:sz w:val="24"/>
                 <w:szCs w:val="24"/>
               </w:rPr>
             </w:pPr>
-            <w:bookmarkStart w:id="1" w:name="OLE_LINK3"/>
-            <w:r>
-              <w:rPr>
-                <w:color w:val="000000" w:themeColor="text1"/>
-                <w:sz w:val="24"/>
-                <w:szCs w:val="24"/>
-              </w:rPr>
-              <w:t>{{</w:t>
-            </w:r>
-            <w:proofErr w:type="spellStart"/>
-            <w:r>
-              <w:rPr>
-                <w:color w:val="000000" w:themeColor="text1"/>
-                <w:sz w:val="24"/>
-                <w:szCs w:val="24"/>
-              </w:rPr>
-              <w:t>ResidenceAddress</w:t>
-            </w:r>
-            <w:proofErr w:type="spellEnd"/>
-            <w:r>
-              <w:rPr>
-                <w:color w:val="000000" w:themeColor="text1"/>
-                <w:sz w:val="24"/>
-                <w:szCs w:val="24"/>
-              </w:rPr>
-              <w:t>}}</w:t>
-            </w:r>
-            <w:bookmarkEnd w:id="1"/>
+            <w:r>
+              <w:rPr>
+                <w:b/>
+                <w:bCs/>
+                <w:sz w:val="24"/>
+                <w:szCs w:val="24"/>
+              </w:rPr>
+              <w:t>Quantity</w:t>
+            </w:r>
           </w:p>
         </w:tc>
-        <w:bookmarkEnd w:id="0"/>
+        <w:tc>
+          <w:tcPr>
+            <w:tcW w:w="2496" w:type="dxa"/>
+          </w:tcPr>
+          <w:p>
+            <w:pPr>
+              <w:contextualSpacing/>
+              <w:jc w:val="center"/>
+              <w:rPr>
+                <w:b/>
+                <w:bCs/>
+                <w:sz w:val="24"/>
+                <w:szCs w:val="24"/>
+              </w:rPr>
+            </w:pPr>
+            <w:r>
+              <w:rPr>
+                <w:b/>
+                <w:bCs/>
+                <w:sz w:val="24"/>
+                <w:szCs w:val="24"/>
+              </w:rPr>
+              <w:t>Price</w:t>
+            </w:r>
+          </w:p>
+        </w:tc>
+        <w:tc>
+          <w:tcPr>
+            <w:tcW w:w="2970" w:type="dxa"/>
+          </w:tcPr>
+          <w:p>
+            <w:pPr>
+              <w:contextualSpacing/>
+              <w:jc w:val="center"/>
+              <w:rPr>
+                <w:b/>
+                <w:bCs/>
+                <w:sz w:val="24"/>
+                <w:szCs w:val="24"/>
+              </w:rPr>
+            </w:pPr>
+            <w:r>
+              <w:rPr>
+                <w:b/>
+                <w:bCs/>
+                <w:sz w:val="24"/>
+                <w:szCs w:val="24"/>
+              </w:rPr>
+              <w:t>Amount</w:t>
+            </w:r>
+          </w:p>
+        </w:tc>
+      </w:tr>
+      <w:tr>
+        <w:trPr>
+          <w:trHeight w:val="368"/>
+        </w:trPr>
+        <w:tc>
+          <w:tcPr>
+            <w:tcW w:w="3150" w:type="dxa"/>
+          </w:tcPr>
+          <w:p>
+            <w:pPr>
+              <w:contextualSpacing/>
+              <w:rPr>
+                <w:sz w:val="22"/>
+              </w:rPr>
+            </w:pPr>
+            <w:r>
+              <w:rPr>
+                <w:kern w:val="0"/>
+                <w:sz w:val="22"/>
+                <w14:ligatures w14:val="none"/>
+              </w:rPr>
+              <w:t xml:space="preserve">   </w:t>
+            </w:r>
+            <w:bookmarkStart w:id="3" w:name="OLE_LINK15"/>
+            <w:r>
+              <w:rPr>
+                <w:kern w:val="0"/>
+                <w:sz w:val="22"/>
+                <w14:ligatures w14:val="none"/>
+              </w:rPr>
+              <w:t xml:space="preserve">   </w:t>
+            </w:r>
+            <w:bookmarkEnd w:id="3"/>
+            <w:r>
+              <w:rPr>
+                <w:kern w:val="0"/>
+                <w:sz w:val="22"/>
+                <w14:ligatures w14:val="none"/>
+              </w:rPr>
+              <w:t>{{Name}}</w:t>
+            </w:r>
+          </w:p>
+        </w:tc>
+        <w:tc>
+          <w:tcPr>
+            <w:tcW w:w="2359" w:type="dxa"/>
+          </w:tcPr>
+          <w:p>
+            <w:pPr>
+              <w:contextualSpacing/>
+              <w:jc w:val="center"/>
+              <w:rPr>
+                <w:sz w:val="22"/>
+              </w:rPr>
+            </w:pPr>
+            <w:r>
+              <w:rPr>
+                <w:sz w:val="22"/>
+              </w:rPr>
+              <w:t>1</w:t>
+            </w:r>
+          </w:p>
+        </w:tc>
+        <w:tc>
+          <w:tcPr>
+            <w:tcW w:w="2496" w:type="dxa"/>
+          </w:tcPr>
+          <w:p>
+            <w:pPr>
+              <w:contextualSpacing/>
+              <w:jc w:val="center"/>
+              <w:rPr>
+                <w:sz w:val="22"/>
+              </w:rPr>
+            </w:pPr>
+            <w:bookmarkStart w:id="4" w:name="OLE_LINK12"/>
+            <w:r>
+              <w:rPr>
+                <w:rStyle w:val="ui-provider"/>
+                <w:kern w:val="0"/>
+                <w:sz w:val="22"/>
+                <w14:ligatures w14:val="none"/>
+              </w:rPr>
+              <w:t>{{A</w:t>
+            </w:r>
+            <w:r>
+              <w:rPr>
+                <w:rStyle w:val="ui-provider"/>
+                <w:kern w:val="0"/>
+                <w14:ligatures w14:val="none"/>
+              </w:rPr>
+              <w:t>mount</w:t>
+            </w:r>
+            <w:r>
+              <w:rPr>
+                <w:rStyle w:val="ui-provider"/>
+                <w:kern w:val="0"/>
+                <w:sz w:val="22"/>
+                <w14:ligatures w14:val="none"/>
+              </w:rPr>
+              <w:t>}}</w:t>
+            </w:r>
+            <w:bookmarkEnd w:id="4"/>
+          </w:p>
+        </w:tc>
+        <w:tc>
+          <w:tcPr>
+            <w:tcW w:w="2970" w:type="dxa"/>
+          </w:tcPr>
+          <w:p>
+            <w:pPr>
+              <w:tabs>
+                <w:tab w:val="left" w:pos="340"/>
+              </w:tabs>
+              <w:contextualSpacing/>
+              <w:jc w:val="center"/>
+              <w:rPr>
+                <w:sz w:val="22"/>
+              </w:rPr>
+            </w:pPr>
+            <w:r>
+              <w:rPr>
+                <w:rStyle w:val="ui-provider"/>
+                <w:kern w:val="0"/>
+                <w:sz w:val="22"/>
+                <w14:ligatures w14:val="none"/>
+              </w:rPr>
+              <w:t>{{Fees}}</w:t>
+            </w:r>
+          </w:p>
+        </w:tc>
       </w:tr>
     </w:tbl>
+    <w:bookmarkEnd w:id="2"/>
     <w:p>
       <w:pPr>
         <w:rPr>
-          <w:b/>
-          <w:bCs/>
+          <w:color w:val="000000" w:themeColor="text1"/>
           <w:sz w:val="24"/>
           <w:szCs w:val="24"/>
         </w:rPr>
@@ -672,18 +664,18 @@
         <mc:AlternateContent>
           <mc:Choice Requires="wps">
             <w:drawing>
-              <wp:anchor distT="0" distB="0" distL="114300" distR="114300" simplePos="0" relativeHeight="251662336" behindDoc="0" locked="0" layoutInCell="1" allowOverlap="1" wp14:anchorId="0C0995B3" wp14:editId="4B19EE4B">
+              <wp:anchor distT="0" distB="0" distL="114300" distR="114300" simplePos="0" relativeHeight="251660288" behindDoc="0" locked="0" layoutInCell="1" allowOverlap="1" wp14:anchorId="44474C08" wp14:editId="06838A55">
                 <wp:simplePos x="0" y="0"/>
                 <wp:positionH relativeFrom="margin">
-                  <wp:posOffset>25400</wp:posOffset>
+                  <wp:posOffset>257175</wp:posOffset>
                 </wp:positionH>
                 <wp:positionV relativeFrom="paragraph">
-                  <wp:posOffset>1243965</wp:posOffset>
+                  <wp:posOffset>40640</wp:posOffset>
                 </wp:positionV>
-                <wp:extent cx="6858000" cy="0"/>
+                <wp:extent cx="6315075" cy="0"/>
                 <wp:effectExtent l="0" t="0" r="0" b="0"/>
                 <wp:wrapNone/>
-                <wp:docPr id="1307142224" name="Straight Connector 1"/>
+                <wp:docPr id="424258738" name="Straight Connector 1"/>
                 <wp:cNvGraphicFramePr/>
                 <a:graphic xmlns:a="http://schemas.openxmlformats.org/drawingml/2006/main">
                   <a:graphicData uri="http://schemas.microsoft.com/office/word/2010/wordprocessingShape">
@@ -692,7 +684,7 @@
                       <wps:spPr>
                         <a:xfrm>
                           <a:off x="0" y="0"/>
-                          <a:ext cx="6858000" cy="0"/>
+                          <a:ext cx="6315075" cy="0"/>
                         </a:xfrm>
                         <a:prstGeom prst="line">
                           <a:avLst/>
@@ -721,15 +713,12 @@
                     </wps:wsp>
                   </a:graphicData>
                 </a:graphic>
-                <wp14:sizeRelH relativeFrom="margin">
-                  <wp14:pctWidth>0</wp14:pctWidth>
-                </wp14:sizeRelH>
               </wp:anchor>
             </w:drawing>
           </mc:Choice>
           <mc:Fallback>
             <w:pict>
-              <v:line w14:anchorId="49BFE041" id="Straight Connector 1" o:spid="_x0000_s1026" style="position:absolute;z-index:251662336;visibility:visible;mso-wrap-style:square;mso-width-percent:0;mso-wrap-distance-left:9pt;mso-wrap-distance-top:0;mso-wrap-distance-right:9pt;mso-wrap-distance-bottom:0;mso-position-horizontal:absolute;mso-position-horizontal-relative:margin;mso-position-vertical:absolute;mso-position-vertical-relative:text;mso-width-percent:0;mso-width-relative:margin" from="2pt,97.95pt" to="542pt,97.95pt" o:gfxdata="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" strokecolor="#172949" strokeweight="1.5pt">
+              <v:line w14:anchorId="59F4B2AD" id="Straight Connector 1" o:spid="_x0000_s1026" style="position:absolute;z-index:251660288;visibility:visible;mso-wrap-style:square;mso-wrap-distance-left:9pt;mso-wrap-distance-top:0;mso-wrap-distance-right:9pt;mso-wrap-distance-bottom:0;mso-position-horizontal:absolute;mso-position-horizontal-relative:margin;mso-position-vertical:absolute;mso-position-vertical-relative:text" from="20.25pt,3.2pt" to="517.5pt,3.2pt" o:gfxdata="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" strokecolor="#172949" strokeweight="1.5pt">
                 <v:stroke joinstyle="miter"/>
                 <w10:wrap anchorx="margin"/>
               </v:line>
@@ -737,381 +726,29 @@
           </mc:Fallback>
         </mc:AlternateContent>
       </w:r>
-    </w:p>
-    <w:p>
-      <w:pPr>
+      <w:r>
         <w:rPr>
           <w:b/>
           <w:bCs/>
           <w:sz w:val="24"/>
           <w:szCs w:val="24"/>
         </w:rPr>
-      </w:pPr>
-      <w:r>
-        <w:rPr>
-          <w:b/>
-          <w:bCs/>
-          <w:noProof/>
-          <w:sz w:val="24"/>
-          <w:szCs w:val="24"/>
-        </w:rPr>
-        <mc:AlternateContent>
-          <mc:Choice Requires="wps">
-            <w:drawing>
-              <wp:anchor distT="0" distB="0" distL="114300" distR="114300" simplePos="0" relativeHeight="251660288" behindDoc="0" locked="0" layoutInCell="1" allowOverlap="1" wp14:anchorId="44474C08" wp14:editId="14703C47">
-                <wp:simplePos x="0" y="0"/>
-                <wp:positionH relativeFrom="margin">
-                  <wp:posOffset>0</wp:posOffset>
-                </wp:positionH>
-                <wp:positionV relativeFrom="paragraph">
-                  <wp:posOffset>35560</wp:posOffset>
-                </wp:positionV>
-                <wp:extent cx="6858000" cy="0"/>
-                <wp:effectExtent l="0" t="12700" r="12700" b="12700"/>
-                <wp:wrapNone/>
-                <wp:docPr id="424258738" name="Straight Connector 1"/>
-                <wp:cNvGraphicFramePr/>
-                <a:graphic xmlns:a="http://schemas.openxmlformats.org/drawingml/2006/main">
-                  <a:graphicData uri="http://schemas.microsoft.com/office/word/2010/wordprocessingShape">
-                    <wps:wsp>
-                      <wps:cNvCnPr/>
-                      <wps:spPr>
-                        <a:xfrm>
-                          <a:off x="0" y="0"/>
-                          <a:ext cx="6858000" cy="0"/>
-                        </a:xfrm>
-                        <a:prstGeom prst="line">
-                          <a:avLst/>
-                        </a:prstGeom>
-                        <a:ln w="19050">
-                          <a:solidFill>
-                            <a:srgbClr val="172949"/>
-                          </a:solidFill>
-                        </a:ln>
-                      </wps:spPr>
-                      <wps:style>
-                        <a:lnRef idx="1">
-                          <a:schemeClr val="accent1"/>
-                        </a:lnRef>
-                        <a:fillRef idx="0">
-                          <a:schemeClr val="accent1"/>
-                        </a:fillRef>
-                        <a:effectRef idx="0">
-                          <a:schemeClr val="accent1"/>
-                        </a:effectRef>
-                        <a:fontRef idx="minor">
-                          <a:schemeClr val="tx1"/>
-                        </a:fontRef>
-                      </wps:style>
-                      <wps:bodyPr/>
-                    </wps:wsp>
-                  </a:graphicData>
-                </a:graphic>
-                <wp14:sizeRelH relativeFrom="margin">
-                  <wp14:pctWidth>0</wp14:pctWidth>
-                </wp14:sizeRelH>
-              </wp:anchor>
-            </w:drawing>
-          </mc:Choice>
-          <mc:Fallback>
-            <w:pict>
-              <v:line w14:anchorId="39A524DC" id="Straight Connector 1" o:spid="_x0000_s1026" style="position:absolute;z-index:251660288;visibility:visible;mso-wrap-style:square;mso-width-percent:0;mso-wrap-distance-left:9pt;mso-wrap-distance-top:0;mso-wrap-distance-right:9pt;mso-wrap-distance-bottom:0;mso-position-horizontal:absolute;mso-position-horizontal-relative:margin;mso-position-vertical:absolute;mso-position-vertical-relative:text;mso-width-percent:0;mso-width-relative:margin" from="0,2.8pt" to="540pt,2.8pt" o:gfxdata="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" strokecolor="#172949" strokeweight="1.5pt">
-                <v:stroke joinstyle="miter"/>
-                <w10:wrap anchorx="margin"/>
-              </v:line>
-            </w:pict>
-          </mc:Fallback>
-        </mc:AlternateContent>
+        <w:br/>
       </w:r>
     </w:p>
     <w:p>
       <w:pPr>
         <w:rPr>
-          <w:b/>
-          <w:bCs/>
+          <w:color w:val="000000" w:themeColor="text1"/>
           <w:sz w:val="24"/>
           <w:szCs w:val="24"/>
         </w:rPr>
-        <w:sectPr>
-          <w:type w:val="continuous"/>
-          <w:pgSz w:w="12240" w:h="15840"/>
-          <w:pgMar w:top="720" w:right="720" w:bottom="720" w:left="720" w:header="708" w:footer="708" w:gutter="0"/>
-          <w:cols w:num="2" w:space="708"/>
-          <w:docGrid w:linePitch="360"/>
-        </w:sectPr>
       </w:pPr>
     </w:p>
-    <w:tbl>
-      <w:tblPr>
-        <w:tblStyle w:val="TableGrid"/>
-        <w:tblpPr w:leftFromText="180" w:rightFromText="180" w:topFromText="100" w:bottomFromText="100" w:vertAnchor="text" w:horzAnchor="margin" w:tblpX="-180" w:tblpY="-46"/>
-        <w:tblW w:w="11430" w:type="dxa"/>
-        <w:tblInd w:w="0" w:type="dxa"/>
-        <w:tblBorders>
-          <w:top w:val="none" w:sz="0" w:space="0" w:color="auto"/>
-          <w:left w:val="none" w:sz="0" w:space="0" w:color="auto"/>
-          <w:bottom w:val="none" w:sz="0" w:space="0" w:color="auto"/>
-          <w:right w:val="none" w:sz="0" w:space="0" w:color="auto"/>
-          <w:insideH w:val="none" w:sz="0" w:space="0" w:color="auto"/>
-          <w:insideV w:val="none" w:sz="0" w:space="0" w:color="auto"/>
-        </w:tblBorders>
-        <w:tblLook w:val="04A0" w:firstRow="1" w:lastRow="0" w:firstColumn="1" w:lastColumn="0" w:noHBand="0" w:noVBand="1"/>
-      </w:tblPr>
-      <w:tblGrid>
-        <w:gridCol w:w="3145"/>
-        <w:gridCol w:w="2435"/>
-        <w:gridCol w:w="2970"/>
-        <w:gridCol w:w="2880"/>
-      </w:tblGrid>
-      <w:tr>
-        <w:trPr>
-          <w:trHeight w:val="467"/>
-        </w:trPr>
-        <w:tc>
-          <w:tcPr>
-            <w:tcW w:w="3145" w:type="dxa"/>
-            <w:hideMark/>
-          </w:tcPr>
-          <w:p>
-            <w:pPr>
-              <w:rPr>
-                <w:b/>
-                <w:bCs/>
-                <w:sz w:val="24"/>
-                <w:szCs w:val="24"/>
-              </w:rPr>
-            </w:pPr>
-            <w:r>
-              <w:rPr>
-                <w:b/>
-                <w:bCs/>
-                <w:sz w:val="24"/>
-                <w:szCs w:val="24"/>
-              </w:rPr>
-              <w:t xml:space="preserve">     Description</w:t>
-            </w:r>
-          </w:p>
-        </w:tc>
-        <w:tc>
-          <w:tcPr>
-            <w:tcW w:w="2435" w:type="dxa"/>
-            <w:hideMark/>
-          </w:tcPr>
-          <w:p>
-            <w:pPr>
-              <w:jc w:val="center"/>
-              <w:rPr>
-                <w:b/>
-                <w:bCs/>
-                <w:sz w:val="24"/>
-                <w:szCs w:val="24"/>
-              </w:rPr>
-            </w:pPr>
-            <w:r>
-              <w:rPr>
-                <w:b/>
-                <w:bCs/>
-                <w:sz w:val="24"/>
-                <w:szCs w:val="24"/>
-              </w:rPr>
-              <w:t>Quantity</w:t>
-            </w:r>
-          </w:p>
-        </w:tc>
-        <w:tc>
-          <w:tcPr>
-            <w:tcW w:w="2970" w:type="dxa"/>
-            <w:hideMark/>
-          </w:tcPr>
-          <w:p>
-            <w:pPr>
-              <w:jc w:val="center"/>
-              <w:rPr>
-                <w:b/>
-                <w:bCs/>
-                <w:sz w:val="24"/>
-                <w:szCs w:val="24"/>
-              </w:rPr>
-            </w:pPr>
-            <w:r>
-              <w:rPr>
-                <w:b/>
-                <w:bCs/>
-                <w:sz w:val="24"/>
-                <w:szCs w:val="24"/>
-              </w:rPr>
-              <w:t>Price</w:t>
-            </w:r>
-          </w:p>
-        </w:tc>
-        <w:tc>
-          <w:tcPr>
-            <w:tcW w:w="2880" w:type="dxa"/>
-            <w:hideMark/>
-          </w:tcPr>
-          <w:p>
-            <w:pPr>
-              <w:jc w:val="center"/>
-              <w:rPr>
-                <w:b/>
-                <w:bCs/>
-                <w:sz w:val="24"/>
-                <w:szCs w:val="24"/>
-              </w:rPr>
-            </w:pPr>
-            <w:r>
-              <w:rPr>
-                <w:b/>
-                <w:bCs/>
-                <w:sz w:val="24"/>
-                <w:szCs w:val="24"/>
-              </w:rPr>
-              <w:t>Amount</w:t>
-            </w:r>
-          </w:p>
-        </w:tc>
-      </w:tr>
-      <w:tr>
-        <w:trPr>
-          <w:trHeight w:val="368"/>
-        </w:trPr>
-        <w:tc>
-          <w:tcPr>
-            <w:tcW w:w="3145" w:type="dxa"/>
-            <w:hideMark/>
-          </w:tcPr>
-          <w:p>
-            <w:pPr>
-              <w:rPr>
-                <w:kern w:val="0"/>
-                <w:sz w:val="22"/>
-                <w14:ligatures w14:val="none"/>
-              </w:rPr>
-            </w:pPr>
-            <w:r>
-              <w:rPr>
-                <w:sz w:val="22"/>
-              </w:rPr>
-              <w:t xml:space="preserve">     </w:t>
-            </w:r>
-            <w:r>
-              <w:rPr>
-                <w:kern w:val="0"/>
-                <w:sz w:val="22"/>
-                <w14:ligatures w14:val="none"/>
-              </w:rPr>
-              <w:t>{{Name}}</w:t>
-            </w:r>
-          </w:p>
-        </w:tc>
-        <w:tc>
-          <w:tcPr>
-            <w:tcW w:w="2435" w:type="dxa"/>
-            <w:hideMark/>
-          </w:tcPr>
-          <w:p>
-            <w:pPr>
-              <w:jc w:val="center"/>
-              <w:rPr>
-                <w:sz w:val="22"/>
-              </w:rPr>
-            </w:pPr>
-            <w:r>
-              <w:rPr>
-                <w:sz w:val="22"/>
-              </w:rPr>
-              <w:t>1</w:t>
-            </w:r>
-          </w:p>
-        </w:tc>
-        <w:tc>
-          <w:tcPr>
-            <w:tcW w:w="2970" w:type="dxa"/>
-            <w:hideMark/>
-          </w:tcPr>
-          <w:p>
-            <w:pPr>
-              <w:jc w:val="center"/>
-              <w:rPr>
-                <w:sz w:val="22"/>
-              </w:rPr>
-            </w:pPr>
-            <w:bookmarkStart w:id="2" w:name="OLE_LINK12"/>
-            <w:r>
-              <w:rPr>
-                <w:rStyle w:val="ui-provider"/>
-                <w:kern w:val="0"/>
-                <w:sz w:val="22"/>
-                <w14:ligatures w14:val="none"/>
-              </w:rPr>
-              <w:t>{{</w:t>
-            </w:r>
-            <w:bookmarkStart w:id="3" w:name="OLE_LINK5"/>
-            <w:r>
-              <w:rPr>
-                <w:rStyle w:val="ui-provider"/>
-                <w:kern w:val="0"/>
-                <w:sz w:val="22"/>
-                <w14:ligatures w14:val="none"/>
-              </w:rPr>
-              <w:t>A</w:t>
-            </w:r>
-            <w:r>
-              <w:rPr>
-                <w:rStyle w:val="ui-provider"/>
-                <w:kern w:val="0"/>
-                <w14:ligatures w14:val="none"/>
-              </w:rPr>
-              <w:t>mount</w:t>
-            </w:r>
-            <w:bookmarkEnd w:id="3"/>
-            <w:r>
-              <w:rPr>
-                <w:rStyle w:val="ui-provider"/>
-                <w:kern w:val="0"/>
-                <w:sz w:val="22"/>
-                <w14:ligatures w14:val="none"/>
-              </w:rPr>
-              <w:t>}}</w:t>
-            </w:r>
-            <w:bookmarkEnd w:id="2"/>
-          </w:p>
-        </w:tc>
-        <w:tc>
-          <w:tcPr>
-            <w:tcW w:w="2880" w:type="dxa"/>
-            <w:hideMark/>
-          </w:tcPr>
-          <w:p>
-            <w:pPr>
-              <w:tabs>
-                <w:tab w:val="left" w:pos="340"/>
-              </w:tabs>
-              <w:jc w:val="center"/>
-              <w:rPr>
-                <w:sz w:val="22"/>
-              </w:rPr>
-            </w:pPr>
-            <w:r>
-              <w:rPr>
-                <w:rStyle w:val="ui-provider"/>
-                <w:kern w:val="0"/>
-                <w:sz w:val="22"/>
-                <w14:ligatures w14:val="none"/>
-              </w:rPr>
-              <w:t>{{Fees}}</w:t>
-            </w:r>
-          </w:p>
-        </w:tc>
-      </w:tr>
-    </w:tbl>
     <w:p>
       <w:pPr>
-        <w:spacing w:after="0"/>
-        <w:jc w:val="center"/>
         <w:rPr>
-          <w:b/>
-          <w:bCs/>
+          <w:color w:val="000000" w:themeColor="text1"/>
           <w:sz w:val="24"/>
           <w:szCs w:val="24"/>
         </w:rPr>
@@ -1126,15 +763,16 @@
     </w:p>
     <w:p>
       <w:pPr>
-        <w:spacing w:after="0"/>
+        <w:jc w:val="center"/>
         <w:rPr>
+          <w:color w:val="000000" w:themeColor="text1"/>
           <w:sz w:val="24"/>
           <w:szCs w:val="24"/>
         </w:rPr>
         <w:sectPr>
           <w:type w:val="continuous"/>
           <w:pgSz w:w="12240" w:h="15840"/>
-          <w:pgMar w:top="720" w:right="720" w:bottom="799" w:left="720" w:header="510" w:footer="510" w:gutter="0"/>
+          <w:pgMar w:top="720" w:right="720" w:bottom="720" w:left="720" w:header="708" w:footer="708" w:gutter="0"/>
           <w:cols w:num="2" w:space="708"/>
           <w:docGrid w:linePitch="360"/>
         </w:sectPr>
@@ -1158,8 +796,38 @@
     <w:p>
       <w:pPr>
         <w:rPr>
+          <w:noProof/>
+          <w:sz w:val="22"/>
+        </w:rPr>
+      </w:pPr>
+    </w:p>
+    <w:p>
+      <w:pPr>
+        <w:rPr>
           <w:b/>
           <w:bCs/>
+          <w:noProof/>
+          <w:sz w:val="24"/>
+          <w:szCs w:val="24"/>
+        </w:rPr>
+      </w:pPr>
+      <w:r>
+        <w:rPr>
+          <w:b/>
+          <w:bCs/>
+          <w:noProof/>
+          <w:sz w:val="24"/>
+          <w:szCs w:val="24"/>
+        </w:rPr>
+        <w:t xml:space="preserve">  </w:t>
+      </w:r>
+    </w:p>
+    <w:p>
+      <w:pPr>
+        <w:rPr>
+          <w:b/>
+          <w:bCs/>
+          <w:noProof/>
           <w:sz w:val="24"/>
           <w:szCs w:val="24"/>
         </w:rPr>
@@ -1170,6 +838,7 @@
         <w:rPr>
           <w:b/>
           <w:bCs/>
+          <w:noProof/>
           <w:sz w:val="24"/>
           <w:szCs w:val="24"/>
         </w:rPr>
@@ -1178,60 +847,19 @@
     <w:p>
       <w:pPr>
         <w:rPr>
-          <w:b/>
-          <w:bCs/>
-          <w:sz w:val="24"/>
-          <w:szCs w:val="24"/>
+          <w:noProof/>
+          <w:sz w:val="22"/>
         </w:rPr>
       </w:pPr>
     </w:p>
     <w:p>
       <w:pPr>
+        <w:tabs>
+          <w:tab w:val="left" w:pos="1250"/>
+        </w:tabs>
         <w:rPr>
-          <w:b/>
-          <w:bCs/>
-          <w:sz w:val="24"/>
-          <w:szCs w:val="24"/>
-        </w:rPr>
-      </w:pPr>
-    </w:p>
-    <w:p>
-      <w:pPr>
-        <w:rPr>
-          <w:b/>
-          <w:bCs/>
-          <w:sz w:val="24"/>
-          <w:szCs w:val="24"/>
-        </w:rPr>
-      </w:pPr>
-    </w:p>
-    <w:p>
-      <w:pPr>
-        <w:rPr>
-          <w:b/>
-          <w:bCs/>
-          <w:sz w:val="24"/>
-          <w:szCs w:val="24"/>
-        </w:rPr>
-      </w:pPr>
-    </w:p>
-    <w:p>
-      <w:pPr>
-        <w:rPr>
-          <w:b/>
-          <w:bCs/>
-          <w:sz w:val="24"/>
-          <w:szCs w:val="24"/>
-        </w:rPr>
-      </w:pPr>
-    </w:p>
-    <w:p>
-      <w:pPr>
-        <w:rPr>
-          <w:b/>
-          <w:bCs/>
-          <w:sz w:val="24"/>
-          <w:szCs w:val="24"/>
+          <w:noProof/>
+          <w:sz w:val="22"/>
         </w:rPr>
       </w:pPr>
       <w:r>
@@ -1245,18 +873,18 @@
         <mc:AlternateContent>
           <mc:Choice Requires="wps">
             <w:drawing>
-              <wp:anchor distT="0" distB="0" distL="114300" distR="114300" simplePos="0" relativeHeight="251664384" behindDoc="0" locked="0" layoutInCell="1" allowOverlap="1" wp14:anchorId="3E6E9E45" wp14:editId="03105C3A">
+              <wp:anchor distT="0" distB="0" distL="114300" distR="114300" simplePos="0" relativeHeight="251664384" behindDoc="0" locked="0" layoutInCell="1" allowOverlap="1" wp14:anchorId="0BEC2577" wp14:editId="136E4AC3">
                 <wp:simplePos x="0" y="0"/>
                 <wp:positionH relativeFrom="margin">
-                  <wp:align>left</wp:align>
+                  <wp:posOffset>225425</wp:posOffset>
                 </wp:positionH>
-                <wp:positionV relativeFrom="page">
-                  <wp:posOffset>6661150</wp:posOffset>
+                <wp:positionV relativeFrom="paragraph">
+                  <wp:posOffset>263525</wp:posOffset>
                 </wp:positionV>
-                <wp:extent cx="6858000" cy="0"/>
-                <wp:effectExtent l="0" t="0" r="0" b="0"/>
+                <wp:extent cx="6356350" cy="6350"/>
+                <wp:effectExtent l="0" t="0" r="25400" b="31750"/>
                 <wp:wrapNone/>
-                <wp:docPr id="425171885" name="Straight Connector 1"/>
+                <wp:docPr id="97465457" name="Straight Connector 1"/>
                 <wp:cNvGraphicFramePr/>
                 <a:graphic xmlns:a="http://schemas.openxmlformats.org/drawingml/2006/main">
                   <a:graphicData uri="http://schemas.microsoft.com/office/word/2010/wordprocessingShape">
@@ -1265,7 +893,7 @@
                       <wps:spPr>
                         <a:xfrm>
                           <a:off x="0" y="0"/>
-                          <a:ext cx="6858000" cy="0"/>
+                          <a:ext cx="6356350" cy="6350"/>
                         </a:xfrm>
                         <a:prstGeom prst="line">
                           <a:avLst/>
@@ -1305,20 +933,26 @@
           </mc:Choice>
           <mc:Fallback>
             <w:pict>
-              <v:line w14:anchorId="78AA0814" id="Straight Connector 1" o:spid="_x0000_s1026" style="position:absolute;z-index:251664384;visibility:visible;mso-wrap-style:square;mso-width-percent:0;mso-height-percent:0;mso-wrap-distance-left:9pt;mso-wrap-distance-top:0;mso-wrap-distance-right:9pt;mso-wrap-distance-bottom:0;mso-position-horizontal:left;mso-position-horizontal-relative:margin;mso-position-vertical:absolute;mso-position-vertical-relative:page;mso-width-percent:0;mso-height-percent:0;mso-width-relative:margin;mso-height-relative:margin" from="0,524.5pt" to="540pt,524.5pt" o:gfxdata="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" strokecolor="#172949" strokeweight="1.5pt">
+              <v:line w14:anchorId="7DF7360C" id="Straight Connector 1" o:spid="_x0000_s1026" style="position:absolute;z-index:251664384;visibility:visible;mso-wrap-style:square;mso-width-percent:0;mso-height-percent:0;mso-wrap-distance-left:9pt;mso-wrap-distance-top:0;mso-wrap-distance-right:9pt;mso-wrap-distance-bottom:0;mso-position-horizontal:absolute;mso-position-horizontal-relative:margin;mso-position-vertical:absolute;mso-position-vertical-relative:text;mso-width-percent:0;mso-height-percent:0;mso-width-relative:margin;mso-height-relative:margin" from="17.75pt,20.75pt" to="518.25pt,21.25pt" o:gfxdata="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" strokecolor="#172949" strokeweight="1.5pt">
                 <v:stroke joinstyle="miter"/>
-                <w10:wrap anchorx="margin" anchory="page"/>
+                <w10:wrap anchorx="margin"/>
               </v:line>
             </w:pict>
           </mc:Fallback>
         </mc:AlternateContent>
       </w:r>
+      <w:r>
+        <w:rPr>
+          <w:noProof/>
+          <w:sz w:val="22"/>
+        </w:rPr>
+        <w:t xml:space="preserve">      </w:t>
+      </w:r>
     </w:p>
     <w:tbl>
       <w:tblPr>
         <w:tblStyle w:val="TableGrid"/>
-        <w:tblW w:w="13590" w:type="dxa"/>
-        <w:tblInd w:w="0" w:type="dxa"/>
+        <w:tblW w:w="14490" w:type="dxa"/>
         <w:tblBorders>
           <w:top w:val="none" w:sz="0" w:space="0" w:color="auto"/>
           <w:left w:val="none" w:sz="0" w:space="0" w:color="auto"/>
@@ -1331,8 +965,8 @@
       </w:tblPr>
       <w:tblGrid>
         <w:gridCol w:w="5125"/>
-        <w:gridCol w:w="4232"/>
-        <w:gridCol w:w="4233"/>
+        <w:gridCol w:w="4140"/>
+        <w:gridCol w:w="5225"/>
       </w:tblGrid>
       <w:tr>
         <w:trPr>
@@ -1358,9 +992,29 @@
                 <w:sz w:val="24"/>
                 <w:szCs w:val="24"/>
               </w:rPr>
-              <w:t xml:space="preserve">     Registration: </w:t>
-            </w:r>
-            <w:bookmarkStart w:id="4" w:name="OLE_LINK9"/>
+              <w:t xml:space="preserve">    </w:t>
+            </w:r>
+            <w:r>
+              <w:rPr>
+                <w:b/>
+                <w:bCs/>
+                <w:color w:val="000000" w:themeColor="text1"/>
+                <w:sz w:val="24"/>
+                <w:szCs w:val="24"/>
+              </w:rPr>
+              <w:t xml:space="preserve"> </w:t>
+            </w:r>
+            <w:r>
+              <w:rPr>
+                <w:b/>
+                <w:bCs/>
+                <w:color w:val="000000" w:themeColor="text1"/>
+                <w:sz w:val="24"/>
+                <w:szCs w:val="24"/>
+              </w:rPr>
+              <w:t xml:space="preserve">Registration: </w:t>
+            </w:r>
+            <w:bookmarkStart w:id="5" w:name="OLE_LINK9"/>
             <w:r>
               <w:rPr>
                 <w:color w:val="000000" w:themeColor="text1"/>
@@ -1387,16 +1041,17 @@
               </w:rPr>
               <w:t>}}</w:t>
             </w:r>
-            <w:bookmarkEnd w:id="4"/>
+            <w:bookmarkEnd w:id="5"/>
           </w:p>
         </w:tc>
         <w:tc>
           <w:tcPr>
-            <w:tcW w:w="4232" w:type="dxa"/>
+            <w:tcW w:w="4140" w:type="dxa"/>
             <w:hideMark/>
           </w:tcPr>
           <w:p>
             <w:pPr>
+              <w:spacing w:line="360" w:lineRule="auto"/>
               <w:rPr>
                 <w:noProof/>
                 <w:sz w:val="22"/>
@@ -1410,21 +1065,43 @@
                 <w:sz w:val="24"/>
                 <w:szCs w:val="24"/>
               </w:rPr>
-              <w:t xml:space="preserve">                              Invoice total:</w:t>
+              <w:t xml:space="preserve">                                 </w:t>
+            </w:r>
+            <w:r>
+              <w:rPr>
+                <w:b/>
+                <w:bCs/>
+                <w:color w:val="000000" w:themeColor="text1"/>
+                <w:sz w:val="24"/>
+                <w:szCs w:val="24"/>
+              </w:rPr>
+              <w:t xml:space="preserve">  </w:t>
+            </w:r>
+            <w:r>
+              <w:rPr>
+                <w:b/>
+                <w:bCs/>
+                <w:color w:val="000000" w:themeColor="text1"/>
+                <w:sz w:val="24"/>
+                <w:szCs w:val="24"/>
+              </w:rPr>
+              <w:t>Invoice total:</w:t>
             </w:r>
           </w:p>
         </w:tc>
         <w:tc>
           <w:tcPr>
-            <w:tcW w:w="4233" w:type="dxa"/>
+            <w:tcW w:w="5225" w:type="dxa"/>
           </w:tcPr>
           <w:p>
             <w:pPr>
+              <w:spacing w:line="360" w:lineRule="auto"/>
               <w:rPr>
                 <w:noProof/>
                 <w:sz w:val="22"/>
               </w:rPr>
             </w:pPr>
+            <w:bookmarkStart w:id="6" w:name="OLE_LINK1"/>
             <w:r>
               <w:rPr>
                 <w:color w:val="000000" w:themeColor="text1"/>
@@ -1457,6 +1134,7 @@
               </w:rPr>
               <w:t>}}</w:t>
             </w:r>
+            <w:bookmarkEnd w:id="6"/>
           </w:p>
         </w:tc>
       </w:tr>
@@ -1479,7 +1157,7 @@
                 <w:szCs w:val="24"/>
               </w:rPr>
             </w:pPr>
-            <w:bookmarkStart w:id="5" w:name="OLE_LINK4"/>
+            <w:bookmarkStart w:id="7" w:name="OLE_LINK4"/>
             <w:r>
               <w:rPr>
                 <w:b/>
@@ -1491,16 +1169,17 @@
               </w:rPr>
               <w:t xml:space="preserve">     </w:t>
             </w:r>
-            <w:bookmarkEnd w:id="5"/>
+            <w:bookmarkEnd w:id="7"/>
           </w:p>
         </w:tc>
         <w:tc>
           <w:tcPr>
-            <w:tcW w:w="4232" w:type="dxa"/>
+            <w:tcW w:w="4140" w:type="dxa"/>
             <w:hideMark/>
           </w:tcPr>
           <w:p>
             <w:pPr>
+              <w:spacing w:line="360" w:lineRule="auto"/>
               <w:rPr>
                 <w:b/>
                 <w:bCs/>
@@ -1518,16 +1197,39 @@
                 <w:szCs w:val="24"/>
                 <w14:ligatures w14:val="none"/>
               </w:rPr>
-              <w:t xml:space="preserve">                              Balance due:</w:t>
+              <w:t xml:space="preserve">                            </w:t>
+            </w:r>
+            <w:r>
+              <w:rPr>
+                <w:b/>
+                <w:bCs/>
+                <w:kern w:val="0"/>
+                <w:sz w:val="24"/>
+                <w:szCs w:val="24"/>
+                <w14:ligatures w14:val="none"/>
+              </w:rPr>
+              <w:t xml:space="preserve">       </w:t>
+            </w:r>
+            <w:r>
+              <w:rPr>
+                <w:b/>
+                <w:bCs/>
+                <w:kern w:val="0"/>
+                <w:sz w:val="24"/>
+                <w:szCs w:val="24"/>
+                <w14:ligatures w14:val="none"/>
+              </w:rPr>
+              <w:t>Balance due:</w:t>
             </w:r>
           </w:p>
         </w:tc>
         <w:tc>
           <w:tcPr>
-            <w:tcW w:w="4233" w:type="dxa"/>
+            <w:tcW w:w="5225" w:type="dxa"/>
           </w:tcPr>
           <w:p>
             <w:pPr>
+              <w:spacing w:line="360" w:lineRule="auto"/>
               <w:rPr>
                 <w:b/>
                 <w:bCs/>
@@ -1552,155 +1254,27 @@
     </w:tbl>
     <w:p>
       <w:pPr>
-        <w:ind w:left="6480" w:firstLine="720"/>
-        <w:rPr>
-          <w:b/>
-          <w:bCs/>
-          <w:sz w:val="24"/>
-          <w:szCs w:val="24"/>
-        </w:rPr>
-      </w:pPr>
-    </w:p>
-    <w:p>
-      <w:pPr>
-        <w:jc w:val="right"/>
-        <w:rPr>
-          <w:noProof/>
-          <w:sz w:val="24"/>
-          <w:szCs w:val="24"/>
-        </w:rPr>
-      </w:pPr>
-    </w:p>
-    <w:p>
-      <w:pPr>
-        <w:jc w:val="right"/>
+        <w:tabs>
+          <w:tab w:val="left" w:pos="1250"/>
+        </w:tabs>
         <w:rPr>
           <w:noProof/>
           <w:sz w:val="22"/>
         </w:rPr>
       </w:pPr>
-    </w:p>
-    <w:p>
-      <w:pPr>
-        <w:jc w:val="right"/>
+      <w:r>
         <w:rPr>
           <w:noProof/>
           <w:sz w:val="22"/>
         </w:rPr>
-      </w:pPr>
-    </w:p>
-    <w:p>
-      <w:pPr>
-        <w:jc w:val="right"/>
-        <w:rPr>
-          <w:noProof/>
-          <w:sz w:val="18"/>
-          <w:szCs w:val="18"/>
-        </w:rPr>
-      </w:pPr>
-      <w:r>
-        <w:rPr>
-          <w:b/>
-          <w:bCs/>
-          <w:i/>
-          <w:iCs/>
-          <w:noProof/>
-          <w:szCs w:val="20"/>
-        </w:rPr>
-        <w:t>Assisted Living Registry</w:t>
+        <w:t xml:space="preserve">  </w:t>
       </w:r>
       <w:r>
         <w:rPr>
           <w:noProof/>
-          <w:szCs w:val="20"/>
+          <w:sz w:val="22"/>
         </w:rPr>
-        <w:br/>
-      </w:r>
-      <w:r>
-        <w:rPr>
-          <w:noProof/>
-          <w:sz w:val="18"/>
-          <w:szCs w:val="18"/>
-        </w:rPr>
-        <w:t>hlth.assistedlivingregistry@gov.bc.ca</w:t>
-      </w:r>
-      <w:r>
-        <w:rPr>
-          <w:noProof/>
-          <w:sz w:val="18"/>
-          <w:szCs w:val="18"/>
-        </w:rPr>
-        <w:br/>
-      </w:r>
-      <w:r>
-        <w:rPr>
-          <w:b/>
-          <w:bCs/>
-          <w:noProof/>
-          <w:sz w:val="18"/>
-          <w:szCs w:val="18"/>
-        </w:rPr>
-        <w:t>phone:</w:t>
-      </w:r>
-      <w:r>
-        <w:rPr>
-          <w:noProof/>
-          <w:sz w:val="18"/>
-          <w:szCs w:val="18"/>
-        </w:rPr>
-        <w:t xml:space="preserve"> (778) 974-4887</w:t>
-      </w:r>
-      <w:r>
-        <w:rPr>
-          <w:noProof/>
-          <w:sz w:val="18"/>
-          <w:szCs w:val="18"/>
-        </w:rPr>
-        <w:br/>
-      </w:r>
-      <w:r>
-        <w:rPr>
-          <w:b/>
-          <w:bCs/>
-          <w:noProof/>
-          <w:sz w:val="18"/>
-          <w:szCs w:val="18"/>
-        </w:rPr>
-        <w:t>toll-free:</w:t>
-      </w:r>
-      <w:r>
-        <w:rPr>
-          <w:noProof/>
-          <w:sz w:val="18"/>
-          <w:szCs w:val="18"/>
-        </w:rPr>
-        <w:t xml:space="preserve"> 1 (866) 714-3378</w:t>
-      </w:r>
-      <w:r>
-        <w:rPr>
-          <w:noProof/>
-          <w:sz w:val="18"/>
-          <w:szCs w:val="18"/>
-        </w:rPr>
-        <w:br/>
-      </w:r>
-      <w:r>
-        <w:rPr>
-          <w:b/>
-          <w:bCs/>
-          <w:noProof/>
-          <w:sz w:val="18"/>
-          <w:szCs w:val="18"/>
-        </w:rPr>
-        <w:t>fax:</w:t>
-      </w:r>
-      <w:r>
-        <w:rPr>
-          <w:noProof/>
-          <w:sz w:val="18"/>
-          <w:szCs w:val="18"/>
-        </w:rPr>
-        <w:t xml:space="preserve"> (250) 953-0496</w:t>
+        <w:tab/>
       </w:r>
     </w:p>
     <w:sectPr>
@@ -1714,6 +1288,524 @@
 </w:document>
 </file>
 
+<file path=word/endnotes.xml><?xml version="1.0" encoding="utf-8"?>
+<w:endnotes xmlns:wpc="http://schemas.microsoft.com/office/word/2010/wordprocessingCanvas" xmlns:cx="http://schemas.microsoft.com/office/drawing/2014/chartex" xmlns:cx1="http://schemas.microsoft.com/office/drawing/2015/9/8/chartex" xmlns:cx2="http://schemas.microsoft.com/office/drawing/2015/10/21/chartex" xmlns:cx3="http://schemas.microsoft.com/office/drawing/2016/5/9/chartex" xmlns:cx4="http://schemas.microsoft.com/office/drawing/2016/5/10/chartex" xmlns:cx5="http://schemas.microsoft.com/office/drawing/2016/5/11/chartex" xmlns:cx6="http://schemas.microsoft.com/office/drawing/2016/5/12/chartex" xmlns:cx7="http://schemas.microsoft.com/office/drawing/2016/5/13/chartex" xmlns:cx8="http://schemas.microsoft.com/office/drawing/2016/5/14/chartex" xmlns:mc="http://schemas.openxmlformats.org/markup-compatibility/2006" xmlns:aink="http://schemas.microsoft.com/office/drawing/2016/ink" xmlns:am3d="http://schemas.microsoft.com/office/drawing/2017/model3d" xmlns:o="urn:schemas-microsoft-com:office:office" xmlns:oel="http://schemas.microsoft.com/office/2019/extlst" xmlns:r="http://schemas.openxmlformats.org/officeDocument/2006/relationships" xmlns:m="http://schemas.openxmlformats.org/officeDocument/2006/math" xmlns:v="urn:schemas-microsoft-com:vml" xmlns:wp14="http://schemas.microsoft.com/office/word/2010/wordprocessingDrawing" xmlns:wp="http://schemas.openxmlformats.org/drawingml/2006/wordprocessingDrawing" xmlns:w10="urn:schemas-microsoft-com:office:word" xmlns:w="http://schemas.openxmlformats.org/wordprocessingml/2006/main" xmlns:w14="http://schemas.microsoft.com/office/word/2010/wordml" xmlns:w15="http://schemas.microsoft.com/office/word/2012/wordml" xmlns:w16cex="http://schemas.microsoft.com/office/word/2018/wordml/cex" xmlns:w16cid="http://schemas.microsoft.com/office/word/2016/wordml/cid" xmlns:w16="http://schemas.microsoft.com/office/word/2018/wordml" xmlns:w16sdtdh="http://schemas.microsoft.com/office/word/2020/wordml/sdtdatahash" xmlns:w16se="http://schemas.microsoft.com/office/word/2015/wordml/symex" xmlns:wpg="http://schemas.microsoft.com/office/word/2010/wordprocessingGroup" xmlns:wpi="http://schemas.microsoft.com/office/word/2010/wordprocessingInk" xmlns:wne="http://schemas.microsoft.com/office/word/2006/wordml" xmlns:wps="http://schemas.microsoft.com/office/word/2010/wordprocessingShape" mc:Ignorable="w14 w15 w16se w16cid w16 w16cex w16sdtdh wp14">
+  <w:endnote w:type="separator" w:id="-1">
+    <w:p>
+      <w:pPr>
+        <w:spacing w:after="0"/>
+      </w:pPr>
+      <w:r>
+        <w:separator/>
+      </w:r>
+    </w:p>
+  </w:endnote>
+  <w:endnote w:type="continuationSeparator" w:id="0">
+    <w:p>
+      <w:pPr>
+        <w:spacing w:after="0"/>
+      </w:pPr>
+      <w:r>
+        <w:continuationSeparator/>
+      </w:r>
+    </w:p>
+  </w:endnote>
+</w:endnotes>
+</file>
+
+<file path=word/footer1.xml><?xml version="1.0" encoding="utf-8"?>
+<w:ftr xmlns:wpc="http://schemas.microsoft.com/office/word/2010/wordprocessingCanvas" xmlns:cx="http://schemas.microsoft.com/office/drawing/2014/chartex" xmlns:cx1="http://schemas.microsoft.com/office/drawing/2015/9/8/chartex" xmlns:cx2="http://schemas.microsoft.com/office/drawing/2015/10/21/chartex" xmlns:cx3="http://schemas.microsoft.com/office/drawing/2016/5/9/chartex" xmlns:cx4="http://schemas.microsoft.com/office/drawing/2016/5/10/chartex" xmlns:cx5="http://schemas.microsoft.com/office/drawing/2016/5/11/chartex" xmlns:cx6="http://schemas.microsoft.com/office/drawing/2016/5/12/chartex" xmlns:cx7="http://schemas.microsoft.com/office/drawing/2016/5/13/chartex" xmlns:cx8="http://schemas.microsoft.com/office/drawing/2016/5/14/chartex" xmlns:mc="http://schemas.openxmlformats.org/markup-compatibility/2006" xmlns:aink="http://schemas.microsoft.com/office/drawing/2016/ink" xmlns:am3d="http://schemas.microsoft.com/office/drawing/2017/model3d" xmlns:o="urn:schemas-microsoft-com:office:office" xmlns:oel="http://schemas.microsoft.com/office/2019/extlst" xmlns:r="http://schemas.openxmlformats.org/officeDocument/2006/relationships" xmlns:m="http://schemas.openxmlformats.org/officeDocument/2006/math" xmlns:v="urn:schemas-microsoft-com:vml" xmlns:wp14="http://schemas.microsoft.com/office/word/2010/wordprocessingDrawing" xmlns:wp="http://schemas.openxmlformats.org/drawingml/2006/wordprocessingDrawing" xmlns:w10="urn:schemas-microsoft-com:office:word" xmlns:w="http://schemas.openxmlformats.org/wordprocessingml/2006/main" xmlns:w14="http://schemas.microsoft.com/office/word/2010/wordml" xmlns:w15="http://schemas.microsoft.com/office/word/2012/wordml" xmlns:w16cex="http://schemas.microsoft.com/office/word/2018/wordml/cex" xmlns:w16cid="http://schemas.microsoft.com/office/word/2016/wordml/cid" xmlns:w16="http://schemas.microsoft.com/office/word/2018/wordml" xmlns:w16sdtdh="http://schemas.microsoft.com/office/word/2020/wordml/sdtdatahash" xmlns:w16se="http://schemas.microsoft.com/office/word/2015/wordml/symex" xmlns:wpg="http://schemas.microsoft.com/office/word/2010/wordprocessingGroup" xmlns:wpi="http://schemas.microsoft.com/office/word/2010/wordprocessingInk" xmlns:wne="http://schemas.microsoft.com/office/word/2006/wordml" xmlns:wps="http://schemas.microsoft.com/office/word/2010/wordprocessingShape" mc:Ignorable="w14 w15 w16se w16cid w16 w16cex w16sdtdh wp14">
+  <w:p>
+    <w:pPr>
+      <w:jc w:val="right"/>
+      <w:rPr>
+        <w:noProof/>
+        <w:sz w:val="18"/>
+        <w:szCs w:val="18"/>
+      </w:rPr>
+    </w:pPr>
+    <w:r>
+      <w:rPr>
+        <w:b/>
+        <w:bCs/>
+        <w:i/>
+        <w:iCs/>
+        <w:noProof/>
+        <w:sz w:val="22"/>
+      </w:rPr>
+      <w:t>Assisted Living Registry</w:t>
+    </w:r>
+    <w:r>
+      <w:rPr>
+        <w:noProof/>
+        <w:szCs w:val="20"/>
+      </w:rPr>
+      <w:br/>
+    </w:r>
+    <w:hyperlink r:id="rId1" w:tgtFrame="_self" w:history="1">
+      <w:r>
+        <w:rPr>
+          <w:rStyle w:val="Hyperlink"/>
+          <w:noProof/>
+          <w:szCs w:val="20"/>
+        </w:rPr>
+        <w:t>hlth.assistedlivingregistry@gov.bc.ca</w:t>
+      </w:r>
+    </w:hyperlink>
+    <w:r>
+      <w:rPr>
+        <w:noProof/>
+        <w:szCs w:val="20"/>
+      </w:rPr>
+      <w:br/>
+    </w:r>
+    <w:r>
+      <w:rPr>
+        <w:b/>
+        <w:bCs/>
+        <w:noProof/>
+        <w:szCs w:val="20"/>
+      </w:rPr>
+      <w:t>phone:</w:t>
+    </w:r>
+    <w:r>
+      <w:rPr>
+        <w:noProof/>
+        <w:szCs w:val="20"/>
+      </w:rPr>
+      <w:t xml:space="preserve"> (778) 974-4887</w:t>
+    </w:r>
+    <w:r>
+      <w:rPr>
+        <w:noProof/>
+        <w:szCs w:val="20"/>
+      </w:rPr>
+      <w:br/>
+    </w:r>
+    <w:r>
+      <w:rPr>
+        <w:b/>
+        <w:bCs/>
+        <w:noProof/>
+        <w:szCs w:val="20"/>
+      </w:rPr>
+      <w:t>toll-free:</w:t>
+    </w:r>
+    <w:r>
+      <w:rPr>
+        <w:noProof/>
+        <w:szCs w:val="20"/>
+      </w:rPr>
+      <w:t xml:space="preserve"> 1 (866) 714-3378</w:t>
+    </w:r>
+    <w:r>
+      <w:rPr>
+        <w:noProof/>
+        <w:szCs w:val="20"/>
+      </w:rPr>
+      <w:br/>
+    </w:r>
+    <w:r>
+      <w:rPr>
+        <w:b/>
+        <w:bCs/>
+        <w:noProof/>
+        <w:szCs w:val="20"/>
+      </w:rPr>
+      <w:t>fax:</w:t>
+    </w:r>
+    <w:r>
+      <w:rPr>
+        <w:noProof/>
+        <w:szCs w:val="20"/>
+      </w:rPr>
+      <w:t xml:space="preserve"> (250) 953-0496</w:t>
+    </w:r>
+  </w:p>
+</w:ftr>
+</file>
+
+<file path=word/footnotes.xml><?xml version="1.0" encoding="utf-8"?>
+<w:footnotes xmlns:wpc="http://schemas.microsoft.com/office/word/2010/wordprocessingCanvas" xmlns:cx="http://schemas.microsoft.com/office/drawing/2014/chartex" xmlns:cx1="http://schemas.microsoft.com/office/drawing/2015/9/8/chartex" xmlns:cx2="http://schemas.microsoft.com/office/drawing/2015/10/21/chartex" xmlns:cx3="http://schemas.microsoft.com/office/drawing/2016/5/9/chartex" xmlns:cx4="http://schemas.microsoft.com/office/drawing/2016/5/10/chartex" xmlns:cx5="http://schemas.microsoft.com/office/drawing/2016/5/11/chartex" xmlns:cx6="http://schemas.microsoft.com/office/drawing/2016/5/12/chartex" xmlns:cx7="http://schemas.microsoft.com/office/drawing/2016/5/13/chartex" xmlns:cx8="http://schemas.microsoft.com/office/drawing/2016/5/14/chartex" xmlns:mc="http://schemas.openxmlformats.org/markup-compatibility/2006" xmlns:aink="http://schemas.microsoft.com/office/drawing/2016/ink" xmlns:am3d="http://schemas.microsoft.com/office/drawing/2017/model3d" xmlns:o="urn:schemas-microsoft-com:office:office" xmlns:oel="http://schemas.microsoft.com/office/2019/extlst" xmlns:r="http://schemas.openxmlformats.org/officeDocument/2006/relationships" xmlns:m="http://schemas.openxmlformats.org/officeDocument/2006/math" xmlns:v="urn:schemas-microsoft-com:vml" xmlns:wp14="http://schemas.microsoft.com/office/word/2010/wordprocessingDrawing" xmlns:wp="http://schemas.openxmlformats.org/drawingml/2006/wordprocessingDrawing" xmlns:w10="urn:schemas-microsoft-com:office:word" xmlns:w="http://schemas.openxmlformats.org/wordprocessingml/2006/main" xmlns:w14="http://schemas.microsoft.com/office/word/2010/wordml" xmlns:w15="http://schemas.microsoft.com/office/word/2012/wordml" xmlns:w16cex="http://schemas.microsoft.com/office/word/2018/wordml/cex" xmlns:w16cid="http://schemas.microsoft.com/office/word/2016/wordml/cid" xmlns:w16="http://schemas.microsoft.com/office/word/2018/wordml" xmlns:w16sdtdh="http://schemas.microsoft.com/office/word/2020/wordml/sdtdatahash" xmlns:w16se="http://schemas.microsoft.com/office/word/2015/wordml/symex" xmlns:wpg="http://schemas.microsoft.com/office/word/2010/wordprocessingGroup" xmlns:wpi="http://schemas.microsoft.com/office/word/2010/wordprocessingInk" xmlns:wne="http://schemas.microsoft.com/office/word/2006/wordml" xmlns:wps="http://schemas.microsoft.com/office/word/2010/wordprocessingShape" mc:Ignorable="w14 w15 w16se w16cid w16 w16cex w16sdtdh wp14">
+  <w:footnote w:type="separator" w:id="-1">
+    <w:p>
+      <w:pPr>
+        <w:spacing w:after="0"/>
+      </w:pPr>
+      <w:r>
+        <w:separator/>
+      </w:r>
+    </w:p>
+  </w:footnote>
+  <w:footnote w:type="continuationSeparator" w:id="0">
+    <w:p>
+      <w:pPr>
+        <w:spacing w:after="0"/>
+      </w:pPr>
+      <w:r>
+        <w:continuationSeparator/>
+      </w:r>
+    </w:p>
+  </w:footnote>
+</w:footnotes>
+</file>
+
+<file path=word/header1.xml><?xml version="1.0" encoding="utf-8"?>
+<w:hdr xmlns:wpc="http://schemas.microsoft.com/office/word/2010/wordprocessingCanvas" xmlns:cx="http://schemas.microsoft.com/office/drawing/2014/chartex" xmlns:cx1="http://schemas.microsoft.com/office/drawing/2015/9/8/chartex" xmlns:cx2="http://schemas.microsoft.com/office/drawing/2015/10/21/chartex" xmlns:cx3="http://schemas.microsoft.com/office/drawing/2016/5/9/chartex" xmlns:cx4="http://schemas.microsoft.com/office/drawing/2016/5/10/chartex" xmlns:cx5="http://schemas.microsoft.com/office/drawing/2016/5/11/chartex" xmlns:cx6="http://schemas.microsoft.com/office/drawing/2016/5/12/chartex" xmlns:cx7="http://schemas.microsoft.com/office/drawing/2016/5/13/chartex" xmlns:cx8="http://schemas.microsoft.com/office/drawing/2016/5/14/chartex" xmlns:mc="http://schemas.openxmlformats.org/markup-compatibility/2006" xmlns:aink="http://schemas.microsoft.com/office/drawing/2016/ink" xmlns:am3d="http://schemas.microsoft.com/office/drawing/2017/model3d" xmlns:o="urn:schemas-microsoft-com:office:office" xmlns:oel="http://schemas.microsoft.com/office/2019/extlst" xmlns:r="http://schemas.openxmlformats.org/officeDocument/2006/relationships" xmlns:m="http://schemas.openxmlformats.org/officeDocument/2006/math" xmlns:v="urn:schemas-microsoft-com:vml" xmlns:wp14="http://schemas.microsoft.com/office/word/2010/wordprocessingDrawing" xmlns:wp="http://schemas.openxmlformats.org/drawingml/2006/wordprocessingDrawing" xmlns:w10="urn:schemas-microsoft-com:office:word" xmlns:w="http://schemas.openxmlformats.org/wordprocessingml/2006/main" xmlns:w14="http://schemas.microsoft.com/office/word/2010/wordml" xmlns:w15="http://schemas.microsoft.com/office/word/2012/wordml" xmlns:w16cex="http://schemas.microsoft.com/office/word/2018/wordml/cex" xmlns:w16cid="http://schemas.microsoft.com/office/word/2016/wordml/cid" xmlns:w16="http://schemas.microsoft.com/office/word/2018/wordml" xmlns:w16sdtdh="http://schemas.microsoft.com/office/word/2020/wordml/sdtdatahash" xmlns:w16se="http://schemas.microsoft.com/office/word/2015/wordml/symex" xmlns:wpg="http://schemas.microsoft.com/office/word/2010/wordprocessingGroup" xmlns:wpi="http://schemas.microsoft.com/office/word/2010/wordprocessingInk" xmlns:wne="http://schemas.microsoft.com/office/word/2006/wordml" xmlns:wps="http://schemas.microsoft.com/office/word/2010/wordprocessingShape" mc:Ignorable="w14 w15 w16se w16cid w16 w16cex w16sdtdh wp14">
+  <w:p>
+    <w:pPr>
+      <w:rPr>
+        <w:noProof/>
+        <w:szCs w:val="20"/>
+      </w:rPr>
+    </w:pPr>
+    <w:r>
+      <w:rPr>
+        <w:b/>
+        <w:bCs/>
+        <w:noProof/>
+      </w:rPr>
+      <w:drawing>
+        <wp:anchor distT="0" distB="0" distL="114300" distR="114300" simplePos="0" relativeHeight="251659264" behindDoc="0" locked="0" layoutInCell="1" allowOverlap="1" wp14:anchorId="509B7864" wp14:editId="4CDD46C4">
+          <wp:simplePos x="0" y="0"/>
+          <wp:positionH relativeFrom="page">
+            <wp:posOffset>0</wp:posOffset>
+          </wp:positionH>
+          <wp:positionV relativeFrom="page">
+            <wp:posOffset>320351</wp:posOffset>
+          </wp:positionV>
+          <wp:extent cx="1485900" cy="1028700"/>
+          <wp:effectExtent l="0" t="0" r="0" b="0"/>
+          <wp:wrapTight wrapText="bothSides">
+            <wp:wrapPolygon edited="0">
+              <wp:start x="0" y="0"/>
+              <wp:lineTo x="0" y="21333"/>
+              <wp:lineTo x="21415" y="21333"/>
+              <wp:lineTo x="21415" y="0"/>
+              <wp:lineTo x="0" y="0"/>
+            </wp:wrapPolygon>
+          </wp:wrapTight>
+          <wp:docPr id="778335307" name="Picture 778335307" descr="A logo with mountains and sun&#10;&#10;Description automatically generated"/>
+          <wp:cNvGraphicFramePr>
+            <a:graphicFrameLocks xmlns:a="http://schemas.openxmlformats.org/drawingml/2006/main" noChangeAspect="1"/>
+          </wp:cNvGraphicFramePr>
+          <a:graphic xmlns:a="http://schemas.openxmlformats.org/drawingml/2006/main">
+            <a:graphicData uri="http://schemas.openxmlformats.org/drawingml/2006/picture">
+              <pic:pic xmlns:pic="http://schemas.openxmlformats.org/drawingml/2006/picture">
+                <pic:nvPicPr>
+                  <pic:cNvPr id="83371013" name="Picture 1" descr="A logo with mountains and sun&#10;&#10;Description automatically generated"/>
+                  <pic:cNvPicPr/>
+                </pic:nvPicPr>
+                <pic:blipFill rotWithShape="1">
+                  <a:blip r:embed="rId1"/>
+                  <a:srcRect t="17052" r="10344" b="17174"/>
+                  <a:stretch/>
+                </pic:blipFill>
+                <pic:spPr bwMode="auto">
+                  <a:xfrm>
+                    <a:off x="0" y="0"/>
+                    <a:ext cx="1485900" cy="1028700"/>
+                  </a:xfrm>
+                  <a:prstGeom prst="rect">
+                    <a:avLst/>
+                  </a:prstGeom>
+                  <a:ln>
+                    <a:noFill/>
+                  </a:ln>
+                  <a:extLst>
+                    <a:ext uri="{53640926-AAD7-44D8-BBD7-CCE9431645EC}">
+                      <a14:shadowObscured xmlns:a14="http://schemas.microsoft.com/office/drawing/2010/main"/>
+                    </a:ext>
+                  </a:extLst>
+                </pic:spPr>
+              </pic:pic>
+            </a:graphicData>
+          </a:graphic>
+          <wp14:sizeRelH relativeFrom="margin">
+            <wp14:pctWidth>0</wp14:pctWidth>
+          </wp14:sizeRelH>
+          <wp14:sizeRelV relativeFrom="margin">
+            <wp14:pctHeight>0</wp14:pctHeight>
+          </wp14:sizeRelV>
+        </wp:anchor>
+      </w:drawing>
+    </w:r>
+    <w:r>
+      <w:rPr>
+        <w:b/>
+        <w:bCs/>
+        <w:noProof/>
+        <w:sz w:val="22"/>
+      </w:rPr>
+      <w:t>Ministry of Health</w:t>
+    </w:r>
+    <w:r>
+      <w:rPr>
+        <w:b/>
+        <w:bCs/>
+        <w:noProof/>
+        <w:sz w:val="22"/>
+      </w:rPr>
+      <w:t xml:space="preserve"> </w:t>
+    </w:r>
+    <w:r>
+      <w:rPr>
+        <w:b/>
+        <w:bCs/>
+        <w:noProof/>
+        <w:sz w:val="22"/>
+      </w:rPr>
+      <w:tab/>
+    </w:r>
+    <w:r>
+      <w:rPr>
+        <w:b/>
+        <w:bCs/>
+        <w:noProof/>
+        <w:sz w:val="22"/>
+      </w:rPr>
+      <w:tab/>
+    </w:r>
+    <w:r>
+      <w:rPr>
+        <w:b/>
+        <w:bCs/>
+        <w:noProof/>
+        <w:sz w:val="22"/>
+      </w:rPr>
+      <w:tab/>
+    </w:r>
+    <w:r>
+      <w:rPr>
+        <w:b/>
+        <w:bCs/>
+        <w:noProof/>
+        <w:sz w:val="22"/>
+      </w:rPr>
+      <w:tab/>
+    </w:r>
+    <w:r>
+      <w:rPr>
+        <w:b/>
+        <w:bCs/>
+        <w:noProof/>
+        <w:sz w:val="22"/>
+      </w:rPr>
+      <w:t xml:space="preserve">        </w:t>
+    </w:r>
+    <w:bookmarkStart w:id="0" w:name="OLE_LINK2"/>
+    <w:r>
+      <w:rPr>
+        <w:b/>
+        <w:bCs/>
+        <w:sz w:val="30"/>
+        <w:szCs w:val="30"/>
+      </w:rPr>
+      <w:t xml:space="preserve">Invoice </w:t>
+    </w:r>
+    <w:r>
+      <w:rPr>
+        <w:b/>
+        <w:bCs/>
+        <w:sz w:val="30"/>
+        <w:szCs w:val="32"/>
+      </w:rPr>
+      <w:t>#:</w:t>
+    </w:r>
+    <w:r>
+      <w:rPr>
+        <w:b/>
+        <w:bCs/>
+        <w:sz w:val="30"/>
+        <w:szCs w:val="32"/>
+      </w:rPr>
+      <w:t xml:space="preserve"> </w:t>
+    </w:r>
+    <w:bookmarkEnd w:id="0"/>
+    <w:r>
+      <w:rPr>
+        <w:b/>
+        <w:bCs/>
+        <w:sz w:val="30"/>
+        <w:szCs w:val="30"/>
+      </w:rPr>
+      <w:t>{{</w:t>
+    </w:r>
+    <w:proofErr w:type="spellStart"/>
+    <w:r>
+      <w:rPr>
+        <w:b/>
+        <w:bCs/>
+        <w:sz w:val="30"/>
+        <w:szCs w:val="30"/>
+      </w:rPr>
+      <w:t>InvoiceId</w:t>
+    </w:r>
+    <w:proofErr w:type="spellEnd"/>
+    <w:r>
+      <w:rPr>
+        <w:b/>
+        <w:bCs/>
+        <w:sz w:val="30"/>
+        <w:szCs w:val="30"/>
+      </w:rPr>
+      <w:t>}}</w:t>
+    </w:r>
+    <w:r>
+      <w:rPr>
+        <w:i/>
+        <w:iCs/>
+        <w:noProof/>
+        <w:color w:val="4472C4" w:themeColor="accent1"/>
+        <w:sz w:val="22"/>
+      </w:rPr>
+      <w:br/>
+    </w:r>
+    <w:r>
+      <w:rPr>
+        <w:i/>
+        <w:iCs/>
+        <w:noProof/>
+        <w:sz w:val="22"/>
+      </w:rPr>
+      <w:t>Assisted Living Registry</w:t>
+    </w:r>
+    <w:r>
+      <w:rPr>
+        <w:i/>
+        <w:iCs/>
+        <w:noProof/>
+        <w:sz w:val="22"/>
+      </w:rPr>
+      <w:t xml:space="preserve"> </w:t>
+    </w:r>
+    <w:r>
+      <w:rPr>
+        <w:i/>
+        <w:iCs/>
+        <w:noProof/>
+        <w:sz w:val="22"/>
+      </w:rPr>
+      <w:t xml:space="preserve">                                             </w:t>
+    </w:r>
+    <w:r>
+      <w:rPr>
+        <w:i/>
+        <w:iCs/>
+        <w:noProof/>
+        <w:sz w:val="22"/>
+      </w:rPr>
+      <w:t xml:space="preserve"> </w:t>
+    </w:r>
+    <w:r>
+      <w:rPr>
+        <w:i/>
+        <w:iCs/>
+        <w:noProof/>
+        <w:sz w:val="22"/>
+      </w:rPr>
+      <w:t xml:space="preserve"> </w:t>
+    </w:r>
+    <w:r>
+      <w:rPr>
+        <w:b/>
+        <w:bCs/>
+        <w:kern w:val="0"/>
+        <w:szCs w:val="20"/>
+        <w14:ligatures w14:val="none"/>
+      </w:rPr>
+      <w:t>Created Date:</w:t>
+    </w:r>
+    <w:r>
+      <w:rPr>
+        <w:b/>
+        <w:bCs/>
+        <w:kern w:val="0"/>
+        <w:sz w:val="30"/>
+        <w:szCs w:val="32"/>
+        <w14:ligatures w14:val="none"/>
+      </w:rPr>
+      <w:t xml:space="preserve"> </w:t>
+    </w:r>
+    <w:r>
+      <w:rPr>
+        <w:kern w:val="0"/>
+        <w:szCs w:val="20"/>
+        <w14:ligatures w14:val="none"/>
+      </w:rPr>
+      <w:t>{{</w:t>
+    </w:r>
+    <w:proofErr w:type="spellStart"/>
+    <w:r>
+      <w:rPr>
+        <w:kern w:val="0"/>
+        <w:szCs w:val="20"/>
+        <w14:ligatures w14:val="none"/>
+      </w:rPr>
+      <w:t>InvoiceCreatedDate</w:t>
+    </w:r>
+    <w:proofErr w:type="spellEnd"/>
+    <w:r>
+      <w:rPr>
+        <w:kern w:val="0"/>
+        <w:szCs w:val="20"/>
+        <w14:ligatures w14:val="none"/>
+      </w:rPr>
+      <w:t>}}</w:t>
+    </w:r>
+    <w:r>
+      <w:rPr>
+        <w:i/>
+        <w:iCs/>
+        <w:noProof/>
+        <w:sz w:val="22"/>
+      </w:rPr>
+      <w:tab/>
+    </w:r>
+    <w:r>
+      <w:rPr>
+        <w:i/>
+        <w:iCs/>
+        <w:noProof/>
+        <w:color w:val="4472C4" w:themeColor="accent1"/>
+        <w:sz w:val="22"/>
+      </w:rPr>
+      <w:t xml:space="preserve">                  </w:t>
+    </w:r>
+    <w:r>
+      <w:rPr>
+        <w:sz w:val="18"/>
+        <w:szCs w:val="18"/>
+      </w:rPr>
+      <w:br/>
+    </w:r>
+    <w:r>
+      <w:rPr>
+        <w:noProof/>
+        <w:szCs w:val="20"/>
+      </w:rPr>
+      <w:t>PO Box 9601 STN Prov Gov</w:t>
+    </w:r>
+    <w:r>
+      <w:rPr>
+        <w:noProof/>
+        <w:szCs w:val="20"/>
+      </w:rPr>
+      <w:br/>
+      <w:t>Victoria, BC  V8W 9P1</w:t>
+    </w:r>
+  </w:p>
+  <w:p>
+    <w:pPr>
+      <w:rPr>
+        <w:noProof/>
+        <w:sz w:val="22"/>
+      </w:rPr>
+    </w:pPr>
+  </w:p>
+</w:hdr>
+</file>
+
 <file path=word/styles.xml><?xml version="1.0" encoding="utf-8"?>
 <w:styles xmlns:mc="http://schemas.openxmlformats.org/markup-compatibility/2006" xmlns:r="http://schemas.openxmlformats.org/officeDocument/2006/relationships" xmlns:w="http://schemas.openxmlformats.org/wordprocessingml/2006/main" xmlns:w14="http://schemas.microsoft.com/office/word/2010/wordml" xmlns:w15="http://schemas.microsoft.com/office/word/2012/wordml" xmlns:w16cex="http://schemas.microsoft.com/office/word/2018/wordml/cex" xmlns:w16cid="http://schemas.microsoft.com/office/word/2016/wordml/cid" xmlns:w16="http://schemas.microsoft.com/office/word/2018/wordml" xmlns:w16sdtdh="http://schemas.microsoft.com/office/word/2020/wordml/sdtdatahash" xmlns:w16se="http://schemas.microsoft.com/office/word/2015/wordml/symex" mc:Ignorable="w14 w15 w16se w16cid w16 w16cex w16sdtdh">
   <w:docDefaults>
@@ -1728,7 +1820,7 @@
     </w:rPrDefault>
     <w:pPrDefault>
       <w:pPr>
-        <w:spacing w:after="160" w:line="259" w:lineRule="auto"/>
+        <w:spacing w:before="100" w:beforeAutospacing="1" w:after="100" w:afterAutospacing="1"/>
       </w:pPr>
     </w:pPrDefault>
   </w:docDefaults>
@@ -2141,16 +2233,59 @@
     <w:semiHidden/>
     <w:unhideWhenUsed/>
   </w:style>
+  <w:style w:type="paragraph" w:styleId="Header">
+    <w:name w:val="header"/>
+    <w:basedOn w:val="Normal"/>
+    <w:link w:val="HeaderChar"/>
+    <w:uiPriority w:val="99"/>
+    <w:unhideWhenUsed/>
+    <w:rsid w:val="00117805"/>
+    <w:pPr>
+      <w:tabs>
+        <w:tab w:val="center" w:pos="4680"/>
+        <w:tab w:val="right" w:pos="9360"/>
+      </w:tabs>
+      <w:spacing w:after="0"/>
+    </w:pPr>
+  </w:style>
+  <w:style w:type="character" w:customStyle="1" w:styleId="HeaderChar">
+    <w:name w:val="Header Char"/>
+    <w:basedOn w:val="DefaultParagraphFont"/>
+    <w:link w:val="Header"/>
+    <w:uiPriority w:val="99"/>
+    <w:rsid w:val="00117805"/>
+  </w:style>
+  <w:style w:type="paragraph" w:styleId="Footer">
+    <w:name w:val="footer"/>
+    <w:basedOn w:val="Normal"/>
+    <w:link w:val="FooterChar"/>
+    <w:uiPriority w:val="99"/>
+    <w:unhideWhenUsed/>
+    <w:rsid w:val="00117805"/>
+    <w:pPr>
+      <w:tabs>
+        <w:tab w:val="center" w:pos="4680"/>
+        <w:tab w:val="right" w:pos="9360"/>
+      </w:tabs>
+      <w:spacing w:after="0"/>
+    </w:pPr>
+  </w:style>
+  <w:style w:type="character" w:customStyle="1" w:styleId="FooterChar">
+    <w:name w:val="Footer Char"/>
+    <w:basedOn w:val="DefaultParagraphFont"/>
+    <w:link w:val="Footer"/>
+    <w:uiPriority w:val="99"/>
+    <w:rsid w:val="00117805"/>
+  </w:style>
   <w:style w:type="table" w:styleId="TableGrid">
     <w:name w:val="Table Grid"/>
     <w:basedOn w:val="TableNormal"/>
     <w:uiPriority w:val="39"/>
-    <w:rsid w:val="00C33CE8"/>
+    <w:rsid w:val="00CE03BF"/>
     <w:pPr>
-      <w:spacing w:before="100" w:beforeAutospacing="1" w:after="100" w:afterAutospacing="1" w:line="240" w:lineRule="auto"/>
+      <w:spacing w:after="0"/>
     </w:pPr>
     <w:tblPr>
-      <w:tblInd w:w="0" w:type="nil"/>
       <w:tblBorders>
         <w:top w:val="single" w:sz="4" w:space="0" w:color="auto"/>
         <w:left w:val="single" w:sz="4" w:space="0" w:color="auto"/>
@@ -2164,7 +2299,30 @@
   <w:style w:type="character" w:customStyle="1" w:styleId="ui-provider">
     <w:name w:val="ui-provider"/>
     <w:basedOn w:val="DefaultParagraphFont"/>
-    <w:rsid w:val="00C33CE8"/>
+    <w:rsid w:val="00527A25"/>
+  </w:style>
+  <w:style w:type="character" w:styleId="Hyperlink">
+    <w:name w:val="Hyperlink"/>
+    <w:basedOn w:val="DefaultParagraphFont"/>
+    <w:uiPriority w:val="99"/>
+    <w:unhideWhenUsed/>
+    <w:rsid w:val="000011F1"/>
+    <w:rPr>
+      <w:color w:val="0563C1" w:themeColor="hyperlink"/>
+      <w:u w:val="single"/>
+    </w:rPr>
+  </w:style>
+  <w:style w:type="character" w:styleId="UnresolvedMention">
+    <w:name w:val="Unresolved Mention"/>
+    <w:basedOn w:val="DefaultParagraphFont"/>
+    <w:uiPriority w:val="99"/>
+    <w:semiHidden/>
+    <w:unhideWhenUsed/>
+    <w:rsid w:val="000011F1"/>
+    <w:rPr>
+      <w:color w:val="605E5C"/>
+      <w:shd w:val="clear" w:color="auto" w:fill="E1DFDD"/>
+    </w:rPr>
   </w:style>
 </w:styles>
 </file>
@@ -2462,4 +2620,10 @@
     </a:ext>
   </a:extLst>
 </a:theme>
+</file>
+
+<file path=docMetadata/LabelInfo.xml><?xml version="1.0" encoding="utf-8"?>
+<clbl:labelList xmlns:clbl="http://schemas.microsoft.com/office/2020/mipLabelMetadata">
+  <clbl:label id="{e0793d39-0939-496d-b129-198edd916feb}" enabled="0" method="" siteId="{e0793d39-0939-496d-b129-198edd916feb}" removed="1"/>
+</clbl:labelList>
 </file>